--- a/letters/docx/band_001/A012.docx
+++ b/letters/docx/band_001/A012.docx
@@ -1,6 +1,6 @@
 
 <file path=word/document.xml><?xml version="1.0" encoding="utf-8"?>
-<w:document xmlns:wpc="http://schemas.microsoft.com/office/word/2010/wordprocessingCanvas" xmlns:mc="http://schemas.openxmlformats.org/markup-compatibility/2006" xmlns:o="urn:schemas-microsoft-com:office:office" xmlns:r="http://schemas.openxmlformats.org/officeDocument/2006/relationships" xmlns:m="http://schemas.openxmlformats.org/officeDocument/2006/math" xmlns:v="urn:schemas-microsoft-com:vml" xmlns:wp14="http://schemas.microsoft.com/office/word/2010/wordprocessingDrawing" xmlns:wp="http://schemas.openxmlformats.org/drawingml/2006/wordprocessingDrawing" xmlns:w10="urn:schemas-microsoft-com:office:word" xmlns:w="http://schemas.openxmlformats.org/wordprocessingml/2006/main" xmlns:w14="http://schemas.microsoft.com/office/word/2010/wordml" xmlns:w15="http://schemas.microsoft.com/office/word/2012/wordml" xmlns:wpg="http://schemas.microsoft.com/office/word/2010/wordprocessingGroup" xmlns:wpi="http://schemas.microsoft.com/office/word/2010/wordprocessingInk" xmlns:wne="http://schemas.microsoft.com/office/word/2006/wordml" xmlns:wps="http://schemas.microsoft.com/office/word/2010/wordprocessingShape" mc:Ignorable="w14 w15 wp14">
+<w:document xmlns:wpc="http://schemas.microsoft.com/office/word/2010/wordprocessingCanvas" xmlns:cx="http://schemas.microsoft.com/office/drawing/2014/chartex" xmlns:cx1="http://schemas.microsoft.com/office/drawing/2015/9/8/chartex" xmlns:cx2="http://schemas.microsoft.com/office/drawing/2015/10/21/chartex" xmlns:cx3="http://schemas.microsoft.com/office/drawing/2016/5/9/chartex" xmlns:cx4="http://schemas.microsoft.com/office/drawing/2016/5/10/chartex" xmlns:cx5="http://schemas.microsoft.com/office/drawing/2016/5/11/chartex" xmlns:cx6="http://schemas.microsoft.com/office/drawing/2016/5/12/chartex" xmlns:cx7="http://schemas.microsoft.com/office/drawing/2016/5/13/chartex" xmlns:cx8="http://schemas.microsoft.com/office/drawing/2016/5/14/chartex" xmlns:mc="http://schemas.openxmlformats.org/markup-compatibility/2006" xmlns:aink="http://schemas.microsoft.com/office/drawing/2016/ink" xmlns:am3d="http://schemas.microsoft.com/office/drawing/2017/model3d" xmlns:o="urn:schemas-microsoft-com:office:office" xmlns:r="http://schemas.openxmlformats.org/officeDocument/2006/relationships" xmlns:m="http://schemas.openxmlformats.org/officeDocument/2006/math" xmlns:v="urn:schemas-microsoft-com:vml" xmlns:wp14="http://schemas.microsoft.com/office/word/2010/wordprocessingDrawing" xmlns:wp="http://schemas.openxmlformats.org/drawingml/2006/wordprocessingDrawing" xmlns:w10="urn:schemas-microsoft-com:office:word" xmlns:w="http://schemas.openxmlformats.org/wordprocessingml/2006/main" xmlns:w14="http://schemas.microsoft.com/office/word/2010/wordml" xmlns:w15="http://schemas.microsoft.com/office/word/2012/wordml" xmlns:w16cex="http://schemas.microsoft.com/office/word/2018/wordml/cex" xmlns:w16cid="http://schemas.microsoft.com/office/word/2016/wordml/cid" xmlns:w16="http://schemas.microsoft.com/office/word/2018/wordml" xmlns:w16sdtdh="http://schemas.microsoft.com/office/word/2020/wordml/sdtdatahash" xmlns:w16se="http://schemas.microsoft.com/office/word/2015/wordml/symex" xmlns:wpg="http://schemas.microsoft.com/office/word/2010/wordprocessingGroup" xmlns:wpi="http://schemas.microsoft.com/office/word/2010/wordprocessingInk" xmlns:wne="http://schemas.microsoft.com/office/word/2006/wordml" xmlns:wps="http://schemas.microsoft.com/office/word/2010/wordprocessingShape" mc:Ignorable="w14 w15 w16se w16cid w16 w16cex w16sdtdh wp14">
   <w:body>
     <w:p>
       <w:pPr>
@@ -122,29 +122,13 @@
         </w:rPr>
       </w:pPr>
       <w:r>
-        <w:t xml:space="preserve">1. Empfing </w:t>
-      </w:r>
-      <w:proofErr w:type="spellStart"/>
-      <w:r>
-        <w:t>F’s</w:t>
-      </w:r>
-      <w:proofErr w:type="spellEnd"/>
-      <w:r>
-        <w:t xml:space="preserve"> Brief vom 15. Feb</w:t>
+        <w:t>1. Empfing F’s Brief vom 15. Feb</w:t>
       </w:r>
       <w:r>
         <w:t>ruar. Sendet an F Pferde und Maul</w:t>
       </w:r>
       <w:r>
-        <w:t xml:space="preserve">tiere. 2. Lobt </w:t>
-      </w:r>
-      <w:proofErr w:type="spellStart"/>
-      <w:r>
-        <w:t>F’s</w:t>
-      </w:r>
-      <w:proofErr w:type="spellEnd"/>
-      <w:r>
-        <w:t xml:space="preserve"> gute Gesinnung in der Wahlangelegenheit. Verspricht, bei der Teilung sic</w:t>
+        <w:t>tiere. 2. Lobt F’s gute Gesinnung in der Wahlangelegenheit. Verspricht, bei der Teilung sic</w:t>
       </w:r>
       <w:r>
         <w:t xml:space="preserve">h als guter Bruder zu erweisen. </w:t>
@@ -174,9 +158,15 @@
         <w:pStyle w:val="RegestEnglisch"/>
       </w:pPr>
       <w:r>
+        <w:rPr>
+          <w:lang w:val="de-AT"/>
+        </w:rPr>
         <w:t>1. K</w:t>
       </w:r>
       <w:r>
+        <w:rPr>
+          <w:lang w:val="de-AT"/>
+        </w:rPr>
         <w:t xml:space="preserve"> has received F's letter dated February 15. </w:t>
       </w:r>
       <w:r>
@@ -232,13 +222,37 @@
         <w:rPr>
           <w:lang w:val="fr-FR"/>
         </w:rPr>
-        <w:t xml:space="preserve">l’infant, son frere. Zum Schlusse vermerkt: et sur le doz estoit escript: A mon frere. Teilweise gedruckt: DBA 1, S. 354 Anm. — Auszug bei Gachard, Rapport ... sur différentes séries de documents ... dans les Archives ... à Lille. </w:t>
+        <w:t>l’infant, son frere. Zum Schlusse vermerkt: et sur le doz estoit escript: A mon frere. Teilweise gedruckt: D</w:t>
+      </w:r>
+      <w:r>
+        <w:rPr>
+          <w:lang w:val="fr-FR"/>
+        </w:rPr>
+        <w:t>R</w:t>
+      </w:r>
+      <w:r>
+        <w:rPr>
+          <w:lang w:val="fr-FR"/>
+        </w:rPr>
+        <w:t xml:space="preserve">A 1, S. 354 Anm. — Auszug bei Gachard, Rapport ... sur différentes séries de documents ... dans les Archives ... à Lille. </w:t>
       </w:r>
       <w:r>
         <w:rPr>
           <w:lang w:val="de-AT"/>
         </w:rPr>
-        <w:t>Bruxelles 1841, S. 165, mit dem Datum 4. Mürz.</w:t>
+        <w:t>Bruxelles 1841, S. 165, mit dem Datum 4. M</w:t>
+      </w:r>
+      <w:r>
+        <w:rPr>
+          <w:lang w:val="de-AT"/>
+        </w:rPr>
+        <w:t>ä</w:t>
+      </w:r>
+      <w:r>
+        <w:rPr>
+          <w:lang w:val="de-AT"/>
+        </w:rPr>
+        <w:t>rz.</w:t>
       </w:r>
     </w:p>
     <w:p>
@@ -325,67 +339,7 @@
           <w:szCs w:val="24"/>
           <w:lang w:val="fr-FR"/>
         </w:rPr>
-        <w:t xml:space="preserve">Mon </w:t>
-      </w:r>
-      <w:proofErr w:type="spellStart"/>
-      <w:r>
-        <w:rPr>
-          <w:rFonts w:ascii="Times New Roman" w:hAnsi="Times New Roman" w:cs="Times New Roman"/>
-          <w:sz w:val="24"/>
-          <w:szCs w:val="24"/>
-          <w:lang w:val="fr-FR"/>
-        </w:rPr>
-        <w:t>frere</w:t>
-      </w:r>
-      <w:proofErr w:type="spellEnd"/>
-      <w:r>
-        <w:rPr>
-          <w:rFonts w:ascii="Times New Roman" w:hAnsi="Times New Roman" w:cs="Times New Roman"/>
-          <w:sz w:val="24"/>
-          <w:szCs w:val="24"/>
-          <w:lang w:val="fr-FR"/>
-        </w:rPr>
-        <w:t xml:space="preserve">, j’ai </w:t>
-      </w:r>
-      <w:proofErr w:type="spellStart"/>
-      <w:r>
-        <w:rPr>
-          <w:rFonts w:ascii="Times New Roman" w:hAnsi="Times New Roman" w:cs="Times New Roman"/>
-          <w:sz w:val="24"/>
-          <w:szCs w:val="24"/>
-          <w:lang w:val="fr-FR"/>
-        </w:rPr>
-        <w:t>receu</w:t>
-      </w:r>
-      <w:proofErr w:type="spellEnd"/>
-      <w:r>
-        <w:rPr>
-          <w:rFonts w:ascii="Times New Roman" w:hAnsi="Times New Roman" w:cs="Times New Roman"/>
-          <w:sz w:val="24"/>
-          <w:szCs w:val="24"/>
-          <w:lang w:val="fr-FR"/>
-        </w:rPr>
-        <w:t xml:space="preserve"> </w:t>
-      </w:r>
-      <w:proofErr w:type="spellStart"/>
-      <w:r>
-        <w:rPr>
-          <w:rFonts w:ascii="Times New Roman" w:hAnsi="Times New Roman" w:cs="Times New Roman"/>
-          <w:sz w:val="24"/>
-          <w:szCs w:val="24"/>
-          <w:lang w:val="fr-FR"/>
-        </w:rPr>
-        <w:t>vostre</w:t>
-      </w:r>
-      <w:proofErr w:type="spellEnd"/>
-      <w:r>
-        <w:rPr>
-          <w:rFonts w:ascii="Times New Roman" w:hAnsi="Times New Roman" w:cs="Times New Roman"/>
-          <w:sz w:val="24"/>
-          <w:szCs w:val="24"/>
-          <w:lang w:val="fr-FR"/>
-        </w:rPr>
-        <w:t xml:space="preserve"> lettre du 15</w:t>
+        <w:t>Mon frere, j’ai receu vostre lettre du 15</w:t>
       </w:r>
       <w:r>
         <w:rPr>
@@ -423,37 +377,7 @@
           <w:szCs w:val="24"/>
           <w:lang w:val="fr-FR"/>
         </w:rPr>
-        <w:t xml:space="preserve">) responsive à celle que vous ai </w:t>
-      </w:r>
-      <w:proofErr w:type="spellStart"/>
-      <w:r>
-        <w:rPr>
-          <w:rFonts w:ascii="Times New Roman" w:hAnsi="Times New Roman" w:cs="Times New Roman"/>
-          <w:sz w:val="24"/>
-          <w:szCs w:val="24"/>
-          <w:lang w:val="fr-FR"/>
-        </w:rPr>
-        <w:t>escript</w:t>
-      </w:r>
-      <w:proofErr w:type="spellEnd"/>
-      <w:r>
-        <w:rPr>
-          <w:rFonts w:ascii="Times New Roman" w:hAnsi="Times New Roman" w:cs="Times New Roman"/>
-          <w:sz w:val="24"/>
-          <w:szCs w:val="24"/>
-          <w:lang w:val="fr-FR"/>
-        </w:rPr>
-        <w:t xml:space="preserve"> </w:t>
-      </w:r>
-      <w:proofErr w:type="spellStart"/>
-      <w:r>
-        <w:rPr>
-          <w:rFonts w:ascii="Times New Roman" w:hAnsi="Times New Roman" w:cs="Times New Roman"/>
-          <w:sz w:val="24"/>
-          <w:szCs w:val="24"/>
-          <w:lang w:val="fr-FR"/>
-        </w:rPr>
-        <w:t>derni</w:t>
+        <w:t>) responsive à celle que vous ai escript derni</w:t>
       </w:r>
       <w:r>
         <w:rPr>
@@ -471,67 +395,7 @@
           <w:szCs w:val="24"/>
           <w:lang w:val="fr-FR"/>
         </w:rPr>
-        <w:t>rement</w:t>
-      </w:r>
-      <w:proofErr w:type="spellEnd"/>
-      <w:r>
-        <w:rPr>
-          <w:rFonts w:ascii="Times New Roman" w:hAnsi="Times New Roman" w:cs="Times New Roman"/>
-          <w:sz w:val="24"/>
-          <w:szCs w:val="24"/>
-          <w:lang w:val="fr-FR"/>
-        </w:rPr>
-        <w:t xml:space="preserve">, </w:t>
-      </w:r>
-      <w:proofErr w:type="spellStart"/>
-      <w:r>
-        <w:rPr>
-          <w:rFonts w:ascii="Times New Roman" w:hAnsi="Times New Roman" w:cs="Times New Roman"/>
-          <w:sz w:val="24"/>
-          <w:szCs w:val="24"/>
-          <w:lang w:val="fr-FR"/>
-        </w:rPr>
-        <w:t>parquoi</w:t>
-      </w:r>
-      <w:proofErr w:type="spellEnd"/>
-      <w:r>
-        <w:rPr>
-          <w:rFonts w:ascii="Times New Roman" w:hAnsi="Times New Roman" w:cs="Times New Roman"/>
-          <w:sz w:val="24"/>
-          <w:szCs w:val="24"/>
-          <w:lang w:val="fr-FR"/>
-        </w:rPr>
-        <w:t xml:space="preserve"> ne vous en ferai </w:t>
-      </w:r>
-      <w:proofErr w:type="spellStart"/>
-      <w:r>
-        <w:rPr>
-          <w:rFonts w:ascii="Times New Roman" w:hAnsi="Times New Roman" w:cs="Times New Roman"/>
-          <w:sz w:val="24"/>
-          <w:szCs w:val="24"/>
-          <w:lang w:val="fr-FR"/>
-        </w:rPr>
-        <w:t>aultre</w:t>
-      </w:r>
-      <w:proofErr w:type="spellEnd"/>
-      <w:r>
-        <w:rPr>
-          <w:rFonts w:ascii="Times New Roman" w:hAnsi="Times New Roman" w:cs="Times New Roman"/>
-          <w:sz w:val="24"/>
-          <w:szCs w:val="24"/>
-          <w:lang w:val="fr-FR"/>
-        </w:rPr>
-        <w:t xml:space="preserve"> </w:t>
-      </w:r>
-      <w:proofErr w:type="spellStart"/>
-      <w:r>
-        <w:rPr>
-          <w:rFonts w:ascii="Times New Roman" w:hAnsi="Times New Roman" w:cs="Times New Roman"/>
-          <w:sz w:val="24"/>
-          <w:szCs w:val="24"/>
-          <w:lang w:val="fr-FR"/>
-        </w:rPr>
-        <w:t>menci</w:t>
+        <w:t>rement, parquoi ne vous en ferai aultre menci</w:t>
       </w:r>
       <w:r>
         <w:rPr>
@@ -549,40 +413,9 @@
           <w:szCs w:val="24"/>
           <w:lang w:val="fr-FR"/>
         </w:rPr>
-        <w:t>n</w:t>
-      </w:r>
-      <w:proofErr w:type="spellEnd"/>
-      <w:r>
-        <w:rPr>
-          <w:rFonts w:ascii="Times New Roman" w:hAnsi="Times New Roman" w:cs="Times New Roman"/>
-          <w:sz w:val="24"/>
-          <w:szCs w:val="24"/>
-          <w:lang w:val="fr-FR"/>
-        </w:rPr>
-        <w:t xml:space="preserve"> sinon que vous </w:t>
-      </w:r>
-      <w:proofErr w:type="spellStart"/>
-      <w:r>
-        <w:rPr>
-          <w:rFonts w:ascii="Times New Roman" w:hAnsi="Times New Roman" w:cs="Times New Roman"/>
-          <w:sz w:val="24"/>
-          <w:szCs w:val="24"/>
-          <w:lang w:val="fr-FR"/>
-        </w:rPr>
-        <w:t>envoyerai</w:t>
-      </w:r>
-      <w:proofErr w:type="spellEnd"/>
-      <w:r>
-        <w:rPr>
-          <w:rFonts w:ascii="Times New Roman" w:hAnsi="Times New Roman" w:cs="Times New Roman"/>
-          <w:sz w:val="24"/>
-          <w:szCs w:val="24"/>
-          <w:lang w:val="fr-FR"/>
-        </w:rPr>
-        <w:t xml:space="preserve"> les </w:t>
+        <w:t xml:space="preserve">n sinon que vous envoyerai les </w:t>
       </w:r>
       <w:commentRangeStart w:id="0"/>
-      <w:proofErr w:type="spellStart"/>
       <w:r>
         <w:rPr>
           <w:rFonts w:ascii="Times New Roman" w:hAnsi="Times New Roman" w:cs="Times New Roman"/>
@@ -611,7 +444,6 @@
         <w:t>evaulx</w:t>
       </w:r>
       <w:commentRangeEnd w:id="0"/>
-      <w:proofErr w:type="spellEnd"/>
       <w:r>
         <w:rPr>
           <w:rStyle w:val="Kommentarzeichen"/>
@@ -628,7 +460,6 @@
         <w:t xml:space="preserve"> et </w:t>
       </w:r>
       <w:commentRangeStart w:id="1"/>
-      <w:proofErr w:type="spellStart"/>
       <w:r>
         <w:rPr>
           <w:rFonts w:ascii="Times New Roman" w:hAnsi="Times New Roman" w:cs="Times New Roman"/>
@@ -639,7 +470,6 @@
         <w:t>mulle</w:t>
       </w:r>
       <w:commentRangeEnd w:id="1"/>
-      <w:proofErr w:type="spellEnd"/>
       <w:r>
         <w:rPr>
           <w:rStyle w:val="Kommentarzeichen"/>
@@ -653,27 +483,7 @@
           <w:szCs w:val="24"/>
           <w:lang w:val="fr-FR"/>
         </w:rPr>
-        <w:t xml:space="preserve">, comme les </w:t>
-      </w:r>
-      <w:proofErr w:type="spellStart"/>
-      <w:r>
-        <w:rPr>
-          <w:rFonts w:ascii="Times New Roman" w:hAnsi="Times New Roman" w:cs="Times New Roman"/>
-          <w:sz w:val="24"/>
-          <w:szCs w:val="24"/>
-          <w:lang w:val="fr-FR"/>
-        </w:rPr>
-        <w:t>desires</w:t>
-      </w:r>
-      <w:proofErr w:type="spellEnd"/>
-      <w:r>
-        <w:rPr>
-          <w:rFonts w:ascii="Times New Roman" w:hAnsi="Times New Roman" w:cs="Times New Roman"/>
-          <w:sz w:val="24"/>
-          <w:szCs w:val="24"/>
-          <w:lang w:val="fr-FR"/>
-        </w:rPr>
-        <w:t xml:space="preserve"> avoir.</w:t>
+        <w:t>, comme les desires avoir.</w:t>
       </w:r>
     </w:p>
     <w:p>
@@ -712,87 +522,7 @@
           <w:szCs w:val="24"/>
           <w:lang w:val="fr-FR"/>
         </w:rPr>
-        <w:t xml:space="preserve">Et de la bonne </w:t>
-      </w:r>
-      <w:proofErr w:type="spellStart"/>
-      <w:r>
-        <w:rPr>
-          <w:rFonts w:ascii="Times New Roman" w:hAnsi="Times New Roman" w:cs="Times New Roman"/>
-          <w:sz w:val="24"/>
-          <w:szCs w:val="24"/>
-          <w:lang w:val="fr-FR"/>
-        </w:rPr>
-        <w:t>voulenté</w:t>
-      </w:r>
-      <w:proofErr w:type="spellEnd"/>
-      <w:r>
-        <w:rPr>
-          <w:rFonts w:ascii="Times New Roman" w:hAnsi="Times New Roman" w:cs="Times New Roman"/>
-          <w:sz w:val="24"/>
-          <w:szCs w:val="24"/>
-          <w:lang w:val="fr-FR"/>
-        </w:rPr>
-        <w:t xml:space="preserve"> que avez à continuer </w:t>
-      </w:r>
-      <w:proofErr w:type="spellStart"/>
-      <w:r>
-        <w:rPr>
-          <w:rFonts w:ascii="Times New Roman" w:hAnsi="Times New Roman" w:cs="Times New Roman"/>
-          <w:sz w:val="24"/>
-          <w:szCs w:val="24"/>
-          <w:lang w:val="fr-FR"/>
-        </w:rPr>
-        <w:t>vostre</w:t>
-      </w:r>
-      <w:proofErr w:type="spellEnd"/>
-      <w:r>
-        <w:rPr>
-          <w:rFonts w:ascii="Times New Roman" w:hAnsi="Times New Roman" w:cs="Times New Roman"/>
-          <w:sz w:val="24"/>
-          <w:szCs w:val="24"/>
-          <w:lang w:val="fr-FR"/>
-        </w:rPr>
-        <w:t xml:space="preserve"> bonne </w:t>
-      </w:r>
-      <w:proofErr w:type="spellStart"/>
-      <w:r>
-        <w:rPr>
-          <w:rFonts w:ascii="Times New Roman" w:hAnsi="Times New Roman" w:cs="Times New Roman"/>
-          <w:sz w:val="24"/>
-          <w:szCs w:val="24"/>
-          <w:lang w:val="fr-FR"/>
-        </w:rPr>
-        <w:t>conduicte</w:t>
-      </w:r>
-      <w:proofErr w:type="spellEnd"/>
-      <w:r>
-        <w:rPr>
-          <w:rFonts w:ascii="Times New Roman" w:hAnsi="Times New Roman" w:cs="Times New Roman"/>
-          <w:sz w:val="24"/>
-          <w:szCs w:val="24"/>
-          <w:lang w:val="fr-FR"/>
-        </w:rPr>
-        <w:t xml:space="preserve">, </w:t>
-      </w:r>
-      <w:proofErr w:type="spellStart"/>
-      <w:r>
-        <w:rPr>
-          <w:rFonts w:ascii="Times New Roman" w:hAnsi="Times New Roman" w:cs="Times New Roman"/>
-          <w:sz w:val="24"/>
-          <w:szCs w:val="24"/>
-          <w:lang w:val="fr-FR"/>
-        </w:rPr>
-        <w:t>esper</w:t>
-      </w:r>
-      <w:proofErr w:type="spellEnd"/>
-      <w:r>
-        <w:rPr>
-          <w:rFonts w:ascii="Times New Roman" w:hAnsi="Times New Roman" w:cs="Times New Roman"/>
-          <w:sz w:val="24"/>
-          <w:szCs w:val="24"/>
-          <w:lang w:val="fr-FR"/>
-        </w:rPr>
-        <w:t xml:space="preserve"> </w:t>
+        <w:t xml:space="preserve">Et de la bonne voulenté que avez à continuer vostre bonne conduicte, esper </w:t>
       </w:r>
       <w:r>
         <w:rPr>
@@ -810,67 +540,7 @@
           <w:szCs w:val="24"/>
           <w:lang w:val="fr-FR"/>
         </w:rPr>
-        <w:t xml:space="preserve"> l’aide de dieu le </w:t>
-      </w:r>
-      <w:proofErr w:type="spellStart"/>
-      <w:r>
-        <w:rPr>
-          <w:rFonts w:ascii="Times New Roman" w:hAnsi="Times New Roman" w:cs="Times New Roman"/>
-          <w:sz w:val="24"/>
-          <w:szCs w:val="24"/>
-          <w:lang w:val="fr-FR"/>
-        </w:rPr>
-        <w:t>feries</w:t>
-      </w:r>
-      <w:proofErr w:type="spellEnd"/>
-      <w:r>
-        <w:rPr>
-          <w:rFonts w:ascii="Times New Roman" w:hAnsi="Times New Roman" w:cs="Times New Roman"/>
-          <w:sz w:val="24"/>
-          <w:szCs w:val="24"/>
-          <w:lang w:val="fr-FR"/>
-        </w:rPr>
-        <w:t xml:space="preserve"> et </w:t>
-      </w:r>
-      <w:proofErr w:type="spellStart"/>
-      <w:r>
-        <w:rPr>
-          <w:rFonts w:ascii="Times New Roman" w:hAnsi="Times New Roman" w:cs="Times New Roman"/>
-          <w:sz w:val="24"/>
-          <w:szCs w:val="24"/>
-          <w:lang w:val="fr-FR"/>
-        </w:rPr>
-        <w:t>debvez</w:t>
-      </w:r>
-      <w:proofErr w:type="spellEnd"/>
-      <w:r>
-        <w:rPr>
-          <w:rFonts w:ascii="Times New Roman" w:hAnsi="Times New Roman" w:cs="Times New Roman"/>
-          <w:sz w:val="24"/>
-          <w:szCs w:val="24"/>
-          <w:lang w:val="fr-FR"/>
-        </w:rPr>
-        <w:t xml:space="preserve"> </w:t>
-      </w:r>
-      <w:proofErr w:type="spellStart"/>
-      <w:r>
-        <w:rPr>
-          <w:rFonts w:ascii="Times New Roman" w:hAnsi="Times New Roman" w:cs="Times New Roman"/>
-          <w:sz w:val="24"/>
-          <w:szCs w:val="24"/>
-          <w:lang w:val="fr-FR"/>
-        </w:rPr>
-        <w:t>croier</w:t>
-      </w:r>
-      <w:proofErr w:type="spellEnd"/>
-      <w:r>
-        <w:rPr>
-          <w:rFonts w:ascii="Times New Roman" w:hAnsi="Times New Roman" w:cs="Times New Roman"/>
-          <w:sz w:val="24"/>
-          <w:szCs w:val="24"/>
-          <w:lang w:val="fr-FR"/>
-        </w:rPr>
-        <w:t xml:space="preserve"> que ce me sera la plus grande joie que puisse avoir. </w:t>
+        <w:t xml:space="preserve"> l’aide de dieu le feries et debvez croier que ce me sera la plus grande joie que puisse avoir. </w:t>
       </w:r>
       <w:r>
         <w:rPr>
@@ -931,527 +601,7 @@
           <w:szCs w:val="24"/>
           <w:lang w:val="fr-FR"/>
         </w:rPr>
-        <w:t xml:space="preserve">dont l’on verra </w:t>
-      </w:r>
-      <w:proofErr w:type="spellStart"/>
-      <w:r>
-        <w:rPr>
-          <w:rFonts w:ascii="Times New Roman" w:hAnsi="Times New Roman" w:cs="Times New Roman"/>
-          <w:sz w:val="24"/>
-          <w:szCs w:val="24"/>
-          <w:lang w:val="fr-FR"/>
-        </w:rPr>
-        <w:t>brief</w:t>
-      </w:r>
-      <w:proofErr w:type="spellEnd"/>
-      <w:r>
-        <w:rPr>
-          <w:rFonts w:ascii="Times New Roman" w:hAnsi="Times New Roman" w:cs="Times New Roman"/>
-          <w:sz w:val="24"/>
-          <w:szCs w:val="24"/>
-          <w:lang w:val="fr-FR"/>
-        </w:rPr>
-        <w:t xml:space="preserve"> l’</w:t>
-      </w:r>
-      <w:proofErr w:type="spellStart"/>
-      <w:r>
-        <w:rPr>
-          <w:rFonts w:ascii="Times New Roman" w:hAnsi="Times New Roman" w:cs="Times New Roman"/>
-          <w:sz w:val="24"/>
-          <w:szCs w:val="24"/>
-          <w:lang w:val="fr-FR"/>
-        </w:rPr>
-        <w:t>isue</w:t>
-      </w:r>
-      <w:proofErr w:type="spellEnd"/>
-      <w:r>
-        <w:rPr>
-          <w:rFonts w:ascii="Times New Roman" w:hAnsi="Times New Roman" w:cs="Times New Roman"/>
-          <w:sz w:val="24"/>
-          <w:szCs w:val="24"/>
-          <w:lang w:val="fr-FR"/>
-        </w:rPr>
-        <w:t xml:space="preserve">, </w:t>
-      </w:r>
-      <w:proofErr w:type="gramStart"/>
-      <w:r>
-        <w:rPr>
-          <w:rFonts w:ascii="Times New Roman" w:hAnsi="Times New Roman" w:cs="Times New Roman"/>
-          <w:sz w:val="24"/>
-          <w:szCs w:val="24"/>
-          <w:lang w:val="fr-FR"/>
-        </w:rPr>
-        <w:t>que ai</w:t>
-      </w:r>
-      <w:proofErr w:type="gramEnd"/>
-      <w:r>
-        <w:rPr>
-          <w:rFonts w:ascii="Times New Roman" w:hAnsi="Times New Roman" w:cs="Times New Roman"/>
-          <w:sz w:val="24"/>
-          <w:szCs w:val="24"/>
-          <w:lang w:val="fr-FR"/>
-        </w:rPr>
-        <w:t xml:space="preserve"> </w:t>
-      </w:r>
-      <w:proofErr w:type="spellStart"/>
-      <w:r>
-        <w:rPr>
-          <w:rFonts w:ascii="Times New Roman" w:hAnsi="Times New Roman" w:cs="Times New Roman"/>
-          <w:sz w:val="24"/>
-          <w:szCs w:val="24"/>
-          <w:lang w:val="fr-FR"/>
-        </w:rPr>
-        <w:t>esperance</w:t>
-      </w:r>
-      <w:proofErr w:type="spellEnd"/>
-      <w:r>
-        <w:rPr>
-          <w:rFonts w:ascii="Times New Roman" w:hAnsi="Times New Roman" w:cs="Times New Roman"/>
-          <w:sz w:val="24"/>
-          <w:szCs w:val="24"/>
-          <w:lang w:val="fr-FR"/>
-        </w:rPr>
-        <w:t xml:space="preserve"> </w:t>
-      </w:r>
-      <w:proofErr w:type="spellStart"/>
-      <w:r>
-        <w:rPr>
-          <w:rFonts w:ascii="Times New Roman" w:hAnsi="Times New Roman" w:cs="Times New Roman"/>
-          <w:sz w:val="24"/>
-          <w:szCs w:val="24"/>
-          <w:lang w:val="fr-FR"/>
-        </w:rPr>
-        <w:t>estre</w:t>
-      </w:r>
-      <w:proofErr w:type="spellEnd"/>
-      <w:r>
-        <w:rPr>
-          <w:rFonts w:ascii="Times New Roman" w:hAnsi="Times New Roman" w:cs="Times New Roman"/>
-          <w:sz w:val="24"/>
-          <w:szCs w:val="24"/>
-          <w:lang w:val="fr-FR"/>
-        </w:rPr>
-        <w:t xml:space="preserve"> </w:t>
-      </w:r>
-      <w:proofErr w:type="spellStart"/>
-      <w:r>
-        <w:rPr>
-          <w:rFonts w:ascii="Times New Roman" w:hAnsi="Times New Roman" w:cs="Times New Roman"/>
-          <w:sz w:val="24"/>
-          <w:szCs w:val="24"/>
-          <w:lang w:val="fr-FR"/>
-        </w:rPr>
-        <w:t>tieul</w:t>
-      </w:r>
-      <w:proofErr w:type="spellEnd"/>
-      <w:r>
-        <w:rPr>
-          <w:rFonts w:ascii="Times New Roman" w:hAnsi="Times New Roman" w:cs="Times New Roman"/>
-          <w:sz w:val="24"/>
-          <w:szCs w:val="24"/>
-          <w:lang w:val="fr-FR"/>
-        </w:rPr>
-        <w:t xml:space="preserve"> que la </w:t>
-      </w:r>
-      <w:proofErr w:type="spellStart"/>
-      <w:r>
-        <w:rPr>
-          <w:rFonts w:ascii="Times New Roman" w:hAnsi="Times New Roman" w:cs="Times New Roman"/>
-          <w:sz w:val="24"/>
-          <w:szCs w:val="24"/>
-          <w:lang w:val="fr-FR"/>
-        </w:rPr>
-        <w:t>desire</w:t>
-      </w:r>
-      <w:proofErr w:type="spellEnd"/>
-      <w:r>
-        <w:rPr>
-          <w:rFonts w:ascii="Times New Roman" w:hAnsi="Times New Roman" w:cs="Times New Roman"/>
-          <w:sz w:val="24"/>
-          <w:szCs w:val="24"/>
-          <w:lang w:val="fr-FR"/>
-        </w:rPr>
-        <w:t xml:space="preserve">. Et quoiqu’il en soit le plus </w:t>
-      </w:r>
-      <w:proofErr w:type="spellStart"/>
-      <w:r>
-        <w:rPr>
-          <w:rFonts w:ascii="Times New Roman" w:hAnsi="Times New Roman" w:cs="Times New Roman"/>
-          <w:sz w:val="24"/>
-          <w:szCs w:val="24"/>
-          <w:lang w:val="fr-FR"/>
-        </w:rPr>
-        <w:t>tost</w:t>
-      </w:r>
-      <w:proofErr w:type="spellEnd"/>
-      <w:r>
-        <w:rPr>
-          <w:rFonts w:ascii="Times New Roman" w:hAnsi="Times New Roman" w:cs="Times New Roman"/>
-          <w:sz w:val="24"/>
-          <w:szCs w:val="24"/>
-          <w:lang w:val="fr-FR"/>
-        </w:rPr>
-        <w:t xml:space="preserve"> que pourrai ce point </w:t>
-      </w:r>
-      <w:proofErr w:type="spellStart"/>
-      <w:r>
-        <w:rPr>
-          <w:rFonts w:ascii="Times New Roman" w:hAnsi="Times New Roman" w:cs="Times New Roman"/>
-          <w:sz w:val="24"/>
-          <w:szCs w:val="24"/>
-          <w:lang w:val="fr-FR"/>
-        </w:rPr>
-        <w:t>estre</w:t>
-      </w:r>
-      <w:proofErr w:type="spellEnd"/>
-      <w:r>
-        <w:rPr>
-          <w:rFonts w:ascii="Times New Roman" w:hAnsi="Times New Roman" w:cs="Times New Roman"/>
-          <w:sz w:val="24"/>
-          <w:szCs w:val="24"/>
-          <w:lang w:val="fr-FR"/>
-        </w:rPr>
-        <w:t xml:space="preserve"> </w:t>
-      </w:r>
-      <w:proofErr w:type="spellStart"/>
-      <w:r>
-        <w:rPr>
-          <w:rFonts w:ascii="Times New Roman" w:hAnsi="Times New Roman" w:cs="Times New Roman"/>
-          <w:sz w:val="24"/>
-          <w:szCs w:val="24"/>
-          <w:lang w:val="fr-FR"/>
-        </w:rPr>
-        <w:t>widié</w:t>
-      </w:r>
-      <w:proofErr w:type="spellEnd"/>
-      <w:r>
-        <w:rPr>
-          <w:rFonts w:ascii="Times New Roman" w:hAnsi="Times New Roman" w:cs="Times New Roman"/>
-          <w:sz w:val="24"/>
-          <w:szCs w:val="24"/>
-          <w:lang w:val="fr-FR"/>
-        </w:rPr>
-        <w:t xml:space="preserve">, me </w:t>
-      </w:r>
-      <w:proofErr w:type="spellStart"/>
-      <w:r>
-        <w:rPr>
-          <w:rFonts w:ascii="Times New Roman" w:hAnsi="Times New Roman" w:cs="Times New Roman"/>
-          <w:sz w:val="24"/>
-          <w:szCs w:val="24"/>
-          <w:lang w:val="fr-FR"/>
-        </w:rPr>
-        <w:t>delibere</w:t>
-      </w:r>
-      <w:proofErr w:type="spellEnd"/>
-      <w:r>
-        <w:rPr>
-          <w:rFonts w:ascii="Times New Roman" w:hAnsi="Times New Roman" w:cs="Times New Roman"/>
-          <w:sz w:val="24"/>
-          <w:szCs w:val="24"/>
-          <w:lang w:val="fr-FR"/>
-        </w:rPr>
-        <w:t xml:space="preserve"> </w:t>
-      </w:r>
-      <w:proofErr w:type="spellStart"/>
-      <w:r>
-        <w:rPr>
-          <w:rFonts w:ascii="Times New Roman" w:hAnsi="Times New Roman" w:cs="Times New Roman"/>
-          <w:sz w:val="24"/>
-          <w:szCs w:val="24"/>
-          <w:lang w:val="fr-FR"/>
-        </w:rPr>
-        <w:t>entierement</w:t>
-      </w:r>
-      <w:proofErr w:type="spellEnd"/>
-      <w:r>
-        <w:rPr>
-          <w:rFonts w:ascii="Times New Roman" w:hAnsi="Times New Roman" w:cs="Times New Roman"/>
-          <w:sz w:val="24"/>
-          <w:szCs w:val="24"/>
-          <w:lang w:val="fr-FR"/>
-        </w:rPr>
-        <w:t xml:space="preserve"> en </w:t>
-      </w:r>
-      <w:proofErr w:type="spellStart"/>
-      <w:r>
-        <w:rPr>
-          <w:rFonts w:ascii="Times New Roman" w:hAnsi="Times New Roman" w:cs="Times New Roman"/>
-          <w:sz w:val="24"/>
-          <w:szCs w:val="24"/>
-          <w:lang w:val="fr-FR"/>
-        </w:rPr>
-        <w:t>vostre</w:t>
-      </w:r>
-      <w:proofErr w:type="spellEnd"/>
-      <w:r>
-        <w:rPr>
-          <w:rFonts w:ascii="Times New Roman" w:hAnsi="Times New Roman" w:cs="Times New Roman"/>
-          <w:sz w:val="24"/>
-          <w:szCs w:val="24"/>
-          <w:lang w:val="fr-FR"/>
-        </w:rPr>
-        <w:t xml:space="preserve"> </w:t>
-      </w:r>
-      <w:proofErr w:type="spellStart"/>
-      <w:r>
-        <w:rPr>
-          <w:rFonts w:ascii="Times New Roman" w:hAnsi="Times New Roman" w:cs="Times New Roman"/>
-          <w:sz w:val="24"/>
-          <w:szCs w:val="24"/>
-          <w:lang w:val="fr-FR"/>
-        </w:rPr>
-        <w:t>partaige</w:t>
-      </w:r>
-      <w:proofErr w:type="spellEnd"/>
-      <w:r>
-        <w:rPr>
-          <w:rFonts w:ascii="Times New Roman" w:hAnsi="Times New Roman" w:cs="Times New Roman"/>
-          <w:sz w:val="24"/>
-          <w:szCs w:val="24"/>
-          <w:lang w:val="fr-FR"/>
-        </w:rPr>
-        <w:t xml:space="preserve">, et non </w:t>
-      </w:r>
-      <w:proofErr w:type="spellStart"/>
-      <w:r>
-        <w:rPr>
-          <w:rFonts w:ascii="Times New Roman" w:hAnsi="Times New Roman" w:cs="Times New Roman"/>
-          <w:sz w:val="24"/>
-          <w:szCs w:val="24"/>
-          <w:lang w:val="fr-FR"/>
-        </w:rPr>
-        <w:t>seullement</w:t>
-      </w:r>
-      <w:proofErr w:type="spellEnd"/>
-      <w:r>
-        <w:rPr>
-          <w:rFonts w:ascii="Times New Roman" w:hAnsi="Times New Roman" w:cs="Times New Roman"/>
-          <w:sz w:val="24"/>
-          <w:szCs w:val="24"/>
-          <w:lang w:val="fr-FR"/>
-        </w:rPr>
-        <w:t xml:space="preserve"> vous </w:t>
-      </w:r>
-      <w:proofErr w:type="spellStart"/>
-      <w:r>
-        <w:rPr>
-          <w:rFonts w:ascii="Times New Roman" w:hAnsi="Times New Roman" w:cs="Times New Roman"/>
-          <w:sz w:val="24"/>
-          <w:szCs w:val="24"/>
-          <w:lang w:val="fr-FR"/>
-        </w:rPr>
-        <w:t>traictier</w:t>
-      </w:r>
-      <w:proofErr w:type="spellEnd"/>
-      <w:r>
-        <w:rPr>
-          <w:rFonts w:ascii="Times New Roman" w:hAnsi="Times New Roman" w:cs="Times New Roman"/>
-          <w:sz w:val="24"/>
-          <w:szCs w:val="24"/>
-          <w:lang w:val="fr-FR"/>
-        </w:rPr>
-        <w:t xml:space="preserve"> en ce à la raison, mais comme vrai bon </w:t>
-      </w:r>
-      <w:proofErr w:type="spellStart"/>
-      <w:r>
-        <w:rPr>
-          <w:rFonts w:ascii="Times New Roman" w:hAnsi="Times New Roman" w:cs="Times New Roman"/>
-          <w:sz w:val="24"/>
-          <w:szCs w:val="24"/>
-          <w:lang w:val="fr-FR"/>
-        </w:rPr>
-        <w:t>frere</w:t>
-      </w:r>
-      <w:proofErr w:type="spellEnd"/>
-      <w:r>
-        <w:rPr>
-          <w:rFonts w:ascii="Times New Roman" w:hAnsi="Times New Roman" w:cs="Times New Roman"/>
-          <w:sz w:val="24"/>
-          <w:szCs w:val="24"/>
-          <w:lang w:val="fr-FR"/>
-        </w:rPr>
-        <w:t xml:space="preserve"> doit autre, car tel me </w:t>
-      </w:r>
-      <w:proofErr w:type="spellStart"/>
-      <w:r>
-        <w:rPr>
-          <w:rFonts w:ascii="Times New Roman" w:hAnsi="Times New Roman" w:cs="Times New Roman"/>
-          <w:sz w:val="24"/>
-          <w:szCs w:val="24"/>
-          <w:lang w:val="fr-FR"/>
-        </w:rPr>
-        <w:t>trouveres</w:t>
-      </w:r>
-      <w:proofErr w:type="spellEnd"/>
-      <w:r>
-        <w:rPr>
-          <w:rFonts w:ascii="Times New Roman" w:hAnsi="Times New Roman" w:cs="Times New Roman"/>
-          <w:sz w:val="24"/>
-          <w:szCs w:val="24"/>
-          <w:lang w:val="fr-FR"/>
-        </w:rPr>
-        <w:t xml:space="preserve">, vous priant ne </w:t>
-      </w:r>
-      <w:proofErr w:type="spellStart"/>
-      <w:r>
-        <w:rPr>
-          <w:rFonts w:ascii="Times New Roman" w:hAnsi="Times New Roman" w:cs="Times New Roman"/>
-          <w:sz w:val="24"/>
-          <w:szCs w:val="24"/>
-          <w:lang w:val="fr-FR"/>
-        </w:rPr>
-        <w:t>adiouter</w:t>
-      </w:r>
-      <w:proofErr w:type="spellEnd"/>
-      <w:r>
-        <w:rPr>
-          <w:rFonts w:ascii="Times New Roman" w:hAnsi="Times New Roman" w:cs="Times New Roman"/>
-          <w:sz w:val="24"/>
-          <w:szCs w:val="24"/>
-          <w:lang w:val="fr-FR"/>
-        </w:rPr>
-        <w:t xml:space="preserve"> foi à </w:t>
-      </w:r>
-      <w:proofErr w:type="spellStart"/>
-      <w:r>
-        <w:rPr>
-          <w:rFonts w:ascii="Times New Roman" w:hAnsi="Times New Roman" w:cs="Times New Roman"/>
-          <w:sz w:val="24"/>
-          <w:szCs w:val="24"/>
-          <w:lang w:val="fr-FR"/>
-        </w:rPr>
-        <w:t>ceulx</w:t>
-      </w:r>
-      <w:proofErr w:type="spellEnd"/>
-      <w:r>
-        <w:rPr>
-          <w:rFonts w:ascii="Times New Roman" w:hAnsi="Times New Roman" w:cs="Times New Roman"/>
-          <w:sz w:val="24"/>
-          <w:szCs w:val="24"/>
-          <w:lang w:val="fr-FR"/>
-        </w:rPr>
-        <w:t xml:space="preserve"> qui vous </w:t>
-      </w:r>
-      <w:proofErr w:type="spellStart"/>
-      <w:r>
-        <w:rPr>
-          <w:rFonts w:ascii="Times New Roman" w:hAnsi="Times New Roman" w:cs="Times New Roman"/>
-          <w:sz w:val="24"/>
-          <w:szCs w:val="24"/>
-          <w:lang w:val="fr-FR"/>
-        </w:rPr>
-        <w:t>diroient</w:t>
-      </w:r>
-      <w:proofErr w:type="spellEnd"/>
-      <w:r>
-        <w:rPr>
-          <w:rFonts w:ascii="Times New Roman" w:hAnsi="Times New Roman" w:cs="Times New Roman"/>
-          <w:sz w:val="24"/>
-          <w:szCs w:val="24"/>
-          <w:lang w:val="fr-FR"/>
-        </w:rPr>
-        <w:t xml:space="preserve"> chose à ce contraire. Et si </w:t>
-      </w:r>
-      <w:proofErr w:type="spellStart"/>
-      <w:r>
-        <w:rPr>
-          <w:rFonts w:ascii="Times New Roman" w:hAnsi="Times New Roman" w:cs="Times New Roman"/>
-          <w:sz w:val="24"/>
-          <w:szCs w:val="24"/>
-          <w:lang w:val="fr-FR"/>
-        </w:rPr>
-        <w:t>deves</w:t>
-      </w:r>
-      <w:proofErr w:type="spellEnd"/>
-      <w:r>
-        <w:rPr>
-          <w:rFonts w:ascii="Times New Roman" w:hAnsi="Times New Roman" w:cs="Times New Roman"/>
-          <w:sz w:val="24"/>
-          <w:szCs w:val="24"/>
-          <w:lang w:val="fr-FR"/>
-        </w:rPr>
-        <w:t xml:space="preserve"> tenir une fois pour toutes que </w:t>
-      </w:r>
-      <w:proofErr w:type="spellStart"/>
-      <w:r>
-        <w:rPr>
-          <w:rFonts w:ascii="Times New Roman" w:hAnsi="Times New Roman" w:cs="Times New Roman"/>
-          <w:sz w:val="24"/>
-          <w:szCs w:val="24"/>
-          <w:lang w:val="fr-FR"/>
-        </w:rPr>
-        <w:t>oultre</w:t>
-      </w:r>
-      <w:proofErr w:type="spellEnd"/>
-      <w:r>
-        <w:rPr>
-          <w:rFonts w:ascii="Times New Roman" w:hAnsi="Times New Roman" w:cs="Times New Roman"/>
-          <w:sz w:val="24"/>
-          <w:szCs w:val="24"/>
-          <w:lang w:val="fr-FR"/>
-        </w:rPr>
-        <w:t xml:space="preserve"> tout ce que dessus n’</w:t>
-      </w:r>
-      <w:proofErr w:type="spellStart"/>
-      <w:r>
-        <w:rPr>
-          <w:rFonts w:ascii="Times New Roman" w:hAnsi="Times New Roman" w:cs="Times New Roman"/>
-          <w:sz w:val="24"/>
-          <w:szCs w:val="24"/>
-          <w:lang w:val="fr-FR"/>
-        </w:rPr>
-        <w:t>entens</w:t>
-      </w:r>
-      <w:proofErr w:type="spellEnd"/>
-      <w:r>
-        <w:rPr>
-          <w:rFonts w:ascii="Times New Roman" w:hAnsi="Times New Roman" w:cs="Times New Roman"/>
-          <w:sz w:val="24"/>
-          <w:szCs w:val="24"/>
-          <w:lang w:val="fr-FR"/>
-        </w:rPr>
-        <w:t xml:space="preserve"> jamais riens avoir, qu’il ne soit autant à </w:t>
-      </w:r>
-      <w:proofErr w:type="spellStart"/>
-      <w:r>
-        <w:rPr>
-          <w:rFonts w:ascii="Times New Roman" w:hAnsi="Times New Roman" w:cs="Times New Roman"/>
-          <w:sz w:val="24"/>
-          <w:szCs w:val="24"/>
-          <w:lang w:val="fr-FR"/>
-        </w:rPr>
-        <w:t>vostre</w:t>
-      </w:r>
-      <w:proofErr w:type="spellEnd"/>
-      <w:r>
-        <w:rPr>
-          <w:rFonts w:ascii="Times New Roman" w:hAnsi="Times New Roman" w:cs="Times New Roman"/>
-          <w:sz w:val="24"/>
-          <w:szCs w:val="24"/>
-          <w:lang w:val="fr-FR"/>
-        </w:rPr>
-        <w:t xml:space="preserve"> commandement que au mien, me tenant </w:t>
-      </w:r>
-      <w:proofErr w:type="spellStart"/>
-      <w:r>
-        <w:rPr>
-          <w:rFonts w:ascii="Times New Roman" w:hAnsi="Times New Roman" w:cs="Times New Roman"/>
-          <w:sz w:val="24"/>
-          <w:szCs w:val="24"/>
-          <w:lang w:val="fr-FR"/>
-        </w:rPr>
-        <w:t>scheur</w:t>
-      </w:r>
-      <w:proofErr w:type="spellEnd"/>
-      <w:r>
-        <w:rPr>
-          <w:rFonts w:ascii="Times New Roman" w:hAnsi="Times New Roman" w:cs="Times New Roman"/>
-          <w:sz w:val="24"/>
-          <w:szCs w:val="24"/>
-          <w:lang w:val="fr-FR"/>
-        </w:rPr>
-        <w:t xml:space="preserve"> du pareille de vous.</w:t>
+        <w:t>dont l’on verra brief l’isue, que ai esperance estre tieul que la desire. Et quoiqu’il en soit le plus tost que pourrai ce point estre widié, me delibere entierement en vostre partaige, et non seullement vous traictier en ce à la raison, mais comme vrai bon frere doit autre, car tel me trouveres, vous priant ne adiouter foi à ceulx qui vous diroient chose à ce contraire. Et si deves tenir une fois pour toutes que oultre tout ce que dessus n’entens jamais riens avoir, qu’il ne soit autant à vostre commandement que au mien, me tenant scheur du pareille de vous.</w:t>
       </w:r>
     </w:p>
     <w:p>
@@ -1472,70 +622,9 @@
           <w:szCs w:val="24"/>
           <w:lang w:val="fr-FR"/>
         </w:rPr>
-        <w:t xml:space="preserve">3] J’ai </w:t>
-      </w:r>
-      <w:proofErr w:type="spellStart"/>
-      <w:r>
-        <w:rPr>
-          <w:rFonts w:ascii="Times New Roman" w:hAnsi="Times New Roman" w:cs="Times New Roman"/>
-          <w:sz w:val="24"/>
-          <w:szCs w:val="24"/>
-          <w:lang w:val="fr-FR"/>
-        </w:rPr>
-        <w:t>esté</w:t>
-      </w:r>
-      <w:proofErr w:type="spellEnd"/>
-      <w:r>
-        <w:rPr>
-          <w:rFonts w:ascii="Times New Roman" w:hAnsi="Times New Roman" w:cs="Times New Roman"/>
-          <w:sz w:val="24"/>
-          <w:szCs w:val="24"/>
-          <w:lang w:val="fr-FR"/>
-        </w:rPr>
-        <w:t xml:space="preserve"> </w:t>
-      </w:r>
-      <w:proofErr w:type="spellStart"/>
-      <w:r>
-        <w:rPr>
-          <w:rFonts w:ascii="Times New Roman" w:hAnsi="Times New Roman" w:cs="Times New Roman"/>
-          <w:sz w:val="24"/>
-          <w:szCs w:val="24"/>
-          <w:lang w:val="fr-FR"/>
-        </w:rPr>
-        <w:t>adverti</w:t>
-      </w:r>
-      <w:proofErr w:type="spellEnd"/>
-      <w:r>
-        <w:rPr>
-          <w:rFonts w:ascii="Times New Roman" w:hAnsi="Times New Roman" w:cs="Times New Roman"/>
-          <w:sz w:val="24"/>
-          <w:szCs w:val="24"/>
-          <w:lang w:val="fr-FR"/>
-        </w:rPr>
-        <w:t xml:space="preserve"> que </w:t>
-      </w:r>
-      <w:proofErr w:type="spellStart"/>
-      <w:r>
-        <w:rPr>
-          <w:rFonts w:ascii="Times New Roman" w:hAnsi="Times New Roman" w:cs="Times New Roman"/>
-          <w:sz w:val="24"/>
-          <w:szCs w:val="24"/>
-          <w:lang w:val="fr-FR"/>
-        </w:rPr>
-        <w:t>aulcuns</w:t>
-      </w:r>
-      <w:proofErr w:type="spellEnd"/>
-      <w:r>
-        <w:rPr>
-          <w:rFonts w:ascii="Times New Roman" w:hAnsi="Times New Roman" w:cs="Times New Roman"/>
-          <w:sz w:val="24"/>
-          <w:szCs w:val="24"/>
-          <w:lang w:val="fr-FR"/>
-        </w:rPr>
-        <w:t xml:space="preserve"> vous conseillent aller en </w:t>
+        <w:t xml:space="preserve">3] J’ai esté adverti que aulcuns vous conseillent aller en </w:t>
       </w:r>
       <w:commentRangeStart w:id="4"/>
-      <w:proofErr w:type="spellStart"/>
       <w:r>
         <w:rPr>
           <w:rFonts w:ascii="Times New Roman" w:hAnsi="Times New Roman" w:cs="Times New Roman"/>
@@ -1546,7 +635,6 @@
         <w:t>Almaigne</w:t>
       </w:r>
       <w:commentRangeEnd w:id="4"/>
-      <w:proofErr w:type="spellEnd"/>
       <w:r>
         <w:rPr>
           <w:rStyle w:val="Kommentarzeichen"/>
@@ -1560,247 +648,7 @@
           <w:szCs w:val="24"/>
           <w:lang w:val="fr-FR"/>
         </w:rPr>
-        <w:t>, ce que n’</w:t>
-      </w:r>
-      <w:proofErr w:type="spellStart"/>
-      <w:r>
-        <w:rPr>
-          <w:rFonts w:ascii="Times New Roman" w:hAnsi="Times New Roman" w:cs="Times New Roman"/>
-          <w:sz w:val="24"/>
-          <w:szCs w:val="24"/>
-          <w:lang w:val="fr-FR"/>
-        </w:rPr>
-        <w:t>entens</w:t>
-      </w:r>
-      <w:proofErr w:type="spellEnd"/>
-      <w:r>
-        <w:rPr>
-          <w:rFonts w:ascii="Times New Roman" w:hAnsi="Times New Roman" w:cs="Times New Roman"/>
-          <w:sz w:val="24"/>
-          <w:szCs w:val="24"/>
-          <w:lang w:val="fr-FR"/>
-        </w:rPr>
-        <w:t xml:space="preserve"> que </w:t>
-      </w:r>
-      <w:proofErr w:type="spellStart"/>
-      <w:r>
-        <w:rPr>
-          <w:rFonts w:ascii="Times New Roman" w:hAnsi="Times New Roman" w:cs="Times New Roman"/>
-          <w:sz w:val="24"/>
-          <w:szCs w:val="24"/>
-          <w:lang w:val="fr-FR"/>
-        </w:rPr>
-        <w:t>doves</w:t>
-      </w:r>
-      <w:proofErr w:type="spellEnd"/>
-      <w:r>
-        <w:rPr>
-          <w:rFonts w:ascii="Times New Roman" w:hAnsi="Times New Roman" w:cs="Times New Roman"/>
-          <w:sz w:val="24"/>
-          <w:szCs w:val="24"/>
-          <w:lang w:val="fr-FR"/>
-        </w:rPr>
-        <w:t xml:space="preserve"> faire pour le </w:t>
-      </w:r>
-      <w:proofErr w:type="spellStart"/>
-      <w:r>
-        <w:rPr>
-          <w:rFonts w:ascii="Times New Roman" w:hAnsi="Times New Roman" w:cs="Times New Roman"/>
-          <w:sz w:val="24"/>
-          <w:szCs w:val="24"/>
-          <w:lang w:val="fr-FR"/>
-        </w:rPr>
-        <w:t>present</w:t>
-      </w:r>
-      <w:proofErr w:type="spellEnd"/>
-      <w:r>
-        <w:rPr>
-          <w:rFonts w:ascii="Times New Roman" w:hAnsi="Times New Roman" w:cs="Times New Roman"/>
-          <w:sz w:val="24"/>
-          <w:szCs w:val="24"/>
-          <w:lang w:val="fr-FR"/>
-        </w:rPr>
-        <w:t xml:space="preserve">, car ce ne </w:t>
-      </w:r>
-      <w:proofErr w:type="spellStart"/>
-      <w:r>
-        <w:rPr>
-          <w:rFonts w:ascii="Times New Roman" w:hAnsi="Times New Roman" w:cs="Times New Roman"/>
-          <w:sz w:val="24"/>
-          <w:szCs w:val="24"/>
-          <w:lang w:val="fr-FR"/>
-        </w:rPr>
-        <w:t>serroit</w:t>
-      </w:r>
-      <w:proofErr w:type="spellEnd"/>
-      <w:r>
-        <w:rPr>
-          <w:rFonts w:ascii="Times New Roman" w:hAnsi="Times New Roman" w:cs="Times New Roman"/>
-          <w:sz w:val="24"/>
-          <w:szCs w:val="24"/>
-          <w:lang w:val="fr-FR"/>
-        </w:rPr>
-        <w:t xml:space="preserve"> </w:t>
-      </w:r>
-      <w:proofErr w:type="spellStart"/>
-      <w:r>
-        <w:rPr>
-          <w:rFonts w:ascii="Times New Roman" w:hAnsi="Times New Roman" w:cs="Times New Roman"/>
-          <w:sz w:val="24"/>
-          <w:szCs w:val="24"/>
-          <w:lang w:val="fr-FR"/>
-        </w:rPr>
-        <w:t>vostre</w:t>
-      </w:r>
-      <w:proofErr w:type="spellEnd"/>
-      <w:r>
-        <w:rPr>
-          <w:rFonts w:ascii="Times New Roman" w:hAnsi="Times New Roman" w:cs="Times New Roman"/>
-          <w:sz w:val="24"/>
-          <w:szCs w:val="24"/>
-          <w:lang w:val="fr-FR"/>
-        </w:rPr>
-        <w:t xml:space="preserve"> honneur ne </w:t>
-      </w:r>
-      <w:proofErr w:type="spellStart"/>
-      <w:r>
-        <w:rPr>
-          <w:rFonts w:ascii="Times New Roman" w:hAnsi="Times New Roman" w:cs="Times New Roman"/>
-          <w:sz w:val="24"/>
-          <w:szCs w:val="24"/>
-          <w:lang w:val="fr-FR"/>
-        </w:rPr>
-        <w:t>prouffit</w:t>
-      </w:r>
-      <w:proofErr w:type="spellEnd"/>
-      <w:r>
-        <w:rPr>
-          <w:rFonts w:ascii="Times New Roman" w:hAnsi="Times New Roman" w:cs="Times New Roman"/>
-          <w:sz w:val="24"/>
-          <w:szCs w:val="24"/>
-          <w:lang w:val="fr-FR"/>
-        </w:rPr>
-        <w:t xml:space="preserve"> ne le mien aussi. </w:t>
-      </w:r>
-      <w:proofErr w:type="spellStart"/>
-      <w:r>
-        <w:rPr>
-          <w:rFonts w:ascii="Times New Roman" w:hAnsi="Times New Roman" w:cs="Times New Roman"/>
-          <w:sz w:val="24"/>
-          <w:szCs w:val="24"/>
-          <w:lang w:val="fr-FR"/>
-        </w:rPr>
-        <w:t>Parquoi</w:t>
-      </w:r>
-      <w:proofErr w:type="spellEnd"/>
-      <w:r>
-        <w:rPr>
-          <w:rFonts w:ascii="Times New Roman" w:hAnsi="Times New Roman" w:cs="Times New Roman"/>
-          <w:sz w:val="24"/>
-          <w:szCs w:val="24"/>
-          <w:lang w:val="fr-FR"/>
-        </w:rPr>
-        <w:t xml:space="preserve"> vous prie </w:t>
-      </w:r>
-      <w:proofErr w:type="spellStart"/>
-      <w:r>
-        <w:rPr>
-          <w:rFonts w:ascii="Times New Roman" w:hAnsi="Times New Roman" w:cs="Times New Roman"/>
-          <w:sz w:val="24"/>
-          <w:szCs w:val="24"/>
-          <w:lang w:val="fr-FR"/>
-        </w:rPr>
-        <w:t>ne</w:t>
-      </w:r>
-      <w:proofErr w:type="spellEnd"/>
-      <w:r>
-        <w:rPr>
-          <w:rFonts w:ascii="Times New Roman" w:hAnsi="Times New Roman" w:cs="Times New Roman"/>
-          <w:sz w:val="24"/>
-          <w:szCs w:val="24"/>
-          <w:lang w:val="fr-FR"/>
-        </w:rPr>
-        <w:t xml:space="preserve"> croire, et, en me recommandant à vous de bon </w:t>
-      </w:r>
-      <w:proofErr w:type="spellStart"/>
-      <w:r>
-        <w:rPr>
-          <w:rFonts w:ascii="Times New Roman" w:hAnsi="Times New Roman" w:cs="Times New Roman"/>
-          <w:sz w:val="24"/>
-          <w:szCs w:val="24"/>
-          <w:lang w:val="fr-FR"/>
-        </w:rPr>
-        <w:t>coeur</w:t>
-      </w:r>
-      <w:proofErr w:type="spellEnd"/>
-      <w:r>
-        <w:rPr>
-          <w:rFonts w:ascii="Times New Roman" w:hAnsi="Times New Roman" w:cs="Times New Roman"/>
-          <w:sz w:val="24"/>
-          <w:szCs w:val="24"/>
-          <w:lang w:val="fr-FR"/>
-        </w:rPr>
-        <w:t xml:space="preserve">, prie dieu qu’il, mon bon </w:t>
-      </w:r>
-      <w:proofErr w:type="spellStart"/>
-      <w:r>
-        <w:rPr>
-          <w:rFonts w:ascii="Times New Roman" w:hAnsi="Times New Roman" w:cs="Times New Roman"/>
-          <w:sz w:val="24"/>
-          <w:szCs w:val="24"/>
-          <w:lang w:val="fr-FR"/>
-        </w:rPr>
-        <w:t>frere</w:t>
-      </w:r>
-      <w:proofErr w:type="spellEnd"/>
-      <w:r>
-        <w:rPr>
-          <w:rFonts w:ascii="Times New Roman" w:hAnsi="Times New Roman" w:cs="Times New Roman"/>
-          <w:sz w:val="24"/>
-          <w:szCs w:val="24"/>
-          <w:lang w:val="fr-FR"/>
-        </w:rPr>
-        <w:t xml:space="preserve">, </w:t>
-      </w:r>
-      <w:proofErr w:type="spellStart"/>
-      <w:r>
-        <w:rPr>
-          <w:rFonts w:ascii="Times New Roman" w:hAnsi="Times New Roman" w:cs="Times New Roman"/>
-          <w:sz w:val="24"/>
-          <w:szCs w:val="24"/>
-          <w:lang w:val="fr-FR"/>
-        </w:rPr>
-        <w:t>doint</w:t>
-      </w:r>
-      <w:proofErr w:type="spellEnd"/>
-      <w:r>
-        <w:rPr>
-          <w:rFonts w:ascii="Times New Roman" w:hAnsi="Times New Roman" w:cs="Times New Roman"/>
-          <w:sz w:val="24"/>
-          <w:szCs w:val="24"/>
-          <w:lang w:val="fr-FR"/>
-        </w:rPr>
-        <w:t xml:space="preserve"> ce que </w:t>
-      </w:r>
-      <w:proofErr w:type="spellStart"/>
-      <w:r>
-        <w:rPr>
-          <w:rFonts w:ascii="Times New Roman" w:hAnsi="Times New Roman" w:cs="Times New Roman"/>
-          <w:sz w:val="24"/>
-          <w:szCs w:val="24"/>
-          <w:lang w:val="fr-FR"/>
-        </w:rPr>
-        <w:t>desires</w:t>
-      </w:r>
-      <w:proofErr w:type="spellEnd"/>
-      <w:r>
-        <w:rPr>
-          <w:rFonts w:ascii="Times New Roman" w:hAnsi="Times New Roman" w:cs="Times New Roman"/>
-          <w:sz w:val="24"/>
-          <w:szCs w:val="24"/>
-          <w:lang w:val="fr-FR"/>
-        </w:rPr>
-        <w:t>.</w:t>
+        <w:t>, ce que n’entens que doves faire pour le present, car ce ne serroit vostre honneur ne prouffit ne le mien aussi. Parquoi vous prie ne croire, et, en me recommandant à vous de bon coeur, prie dieu qu’il, mon bon frere, doint ce que desires.</w:t>
       </w:r>
     </w:p>
     <w:p>
@@ -1823,8 +671,7 @@
         </w:rPr>
         <w:t xml:space="preserve">Ceste de </w:t>
       </w:r>
-      <w:commentRangeStart w:id="6"/>
-      <w:proofErr w:type="spellStart"/>
+      <w:commentRangeStart w:id="5"/>
       <w:r>
         <w:rPr>
           <w:rFonts w:ascii="Times New Roman" w:hAnsi="Times New Roman" w:cs="Times New Roman"/>
@@ -1843,13 +690,12 @@
         </w:rPr>
         <w:t>onne</w:t>
       </w:r>
-      <w:commentRangeEnd w:id="6"/>
-      <w:proofErr w:type="spellEnd"/>
+      <w:commentRangeEnd w:id="5"/>
       <w:r>
         <w:rPr>
           <w:rStyle w:val="Kommentarzeichen"/>
         </w:rPr>
-        <w:commentReference w:id="6"/>
+        <w:commentReference w:id="5"/>
       </w:r>
       <w:r>
         <w:rPr>
@@ -1877,19 +723,8 @@
           <w:szCs w:val="24"/>
           <w:lang w:val="fr-FR"/>
         </w:rPr>
-        <w:t xml:space="preserve"> de mars. De la main de </w:t>
-      </w:r>
-      <w:proofErr w:type="spellStart"/>
-      <w:r>
-        <w:rPr>
-          <w:rFonts w:ascii="Times New Roman" w:hAnsi="Times New Roman" w:cs="Times New Roman"/>
-          <w:sz w:val="24"/>
-          <w:szCs w:val="24"/>
-          <w:lang w:val="fr-FR"/>
-        </w:rPr>
-        <w:t>vostre</w:t>
-      </w:r>
-      <w:proofErr w:type="spellEnd"/>
+        <w:t xml:space="preserve"> de mars. De la main de vostre</w:t>
+      </w:r>
     </w:p>
     <w:p>
       <w:pPr>
@@ -1902,37 +737,15 @@
           <w:lang w:val="fr-FR"/>
         </w:rPr>
       </w:pPr>
-      <w:proofErr w:type="gramStart"/>
-      <w:r>
-        <w:rPr>
-          <w:rFonts w:ascii="Times New Roman" w:hAnsi="Times New Roman" w:cs="Times New Roman"/>
-          <w:sz w:val="24"/>
-          <w:szCs w:val="24"/>
-          <w:lang w:val="fr-FR"/>
-        </w:rPr>
-        <w:t>bon</w:t>
-      </w:r>
-      <w:proofErr w:type="gramEnd"/>
-      <w:r>
-        <w:rPr>
-          <w:rFonts w:ascii="Times New Roman" w:hAnsi="Times New Roman" w:cs="Times New Roman"/>
-          <w:sz w:val="24"/>
-          <w:szCs w:val="24"/>
-          <w:lang w:val="fr-FR"/>
-        </w:rPr>
-        <w:t xml:space="preserve"> </w:t>
-      </w:r>
-      <w:proofErr w:type="spellStart"/>
-      <w:r>
-        <w:rPr>
-          <w:rFonts w:ascii="Times New Roman" w:hAnsi="Times New Roman" w:cs="Times New Roman"/>
-          <w:sz w:val="24"/>
-          <w:szCs w:val="24"/>
-          <w:lang w:val="fr-FR"/>
-        </w:rPr>
-        <w:t>frere</w:t>
-      </w:r>
-      <w:proofErr w:type="spellEnd"/>
+      <w:r>
+        <w:rPr>
+          <w:rFonts w:ascii="Times New Roman" w:hAnsi="Times New Roman" w:cs="Times New Roman"/>
+          <w:sz w:val="24"/>
+          <w:szCs w:val="24"/>
+          <w:lang w:val="fr-FR"/>
+        </w:rPr>
+        <w:t>bon frere</w:t>
+      </w:r>
       <w:r>
         <w:rPr>
           <w:rFonts w:ascii="Times New Roman" w:hAnsi="Times New Roman" w:cs="Times New Roman"/>
@@ -1977,6 +790,28 @@
           <w:lang w:val="fr-FR"/>
         </w:rPr>
         <w:tab/>
+      </w:r>
+    </w:p>
+    <w:p>
+      <w:pPr>
+        <w:spacing w:after="0" w:line="240" w:lineRule="auto"/>
+        <w:ind w:left="4248" w:firstLine="708"/>
+        <w:jc w:val="both"/>
+        <w:rPr>
+          <w:rFonts w:ascii="Times New Roman" w:hAnsi="Times New Roman" w:cs="Times New Roman"/>
+          <w:sz w:val="24"/>
+          <w:szCs w:val="24"/>
+          <w:lang w:val="fr-FR"/>
+        </w:rPr>
+      </w:pPr>
+      <w:r>
+        <w:rPr>
+          <w:rFonts w:ascii="Times New Roman" w:hAnsi="Times New Roman" w:cs="Times New Roman"/>
+          <w:sz w:val="24"/>
+          <w:szCs w:val="24"/>
+          <w:lang w:val="fr-FR"/>
+        </w:rPr>
+        <w:t>Charles.</w:t>
       </w:r>
     </w:p>
     <w:p>
@@ -1990,27 +825,6 @@
           <w:lang w:val="fr-FR"/>
         </w:rPr>
       </w:pPr>
-      <w:r>
-        <w:rPr>
-          <w:rFonts w:ascii="Times New Roman" w:hAnsi="Times New Roman" w:cs="Times New Roman"/>
-          <w:sz w:val="24"/>
-          <w:szCs w:val="24"/>
-          <w:lang w:val="fr-FR"/>
-        </w:rPr>
-        <w:t>Charles.</w:t>
-      </w:r>
-    </w:p>
-    <w:p>
-      <w:pPr>
-        <w:spacing w:after="0" w:line="240" w:lineRule="auto"/>
-        <w:jc w:val="both"/>
-        <w:rPr>
-          <w:rFonts w:ascii="Times New Roman" w:hAnsi="Times New Roman" w:cs="Times New Roman"/>
-          <w:sz w:val="24"/>
-          <w:szCs w:val="24"/>
-          <w:lang w:val="fr-FR"/>
-        </w:rPr>
-      </w:pPr>
     </w:p>
     <w:p>
       <w:pPr>
@@ -2043,7 +857,13 @@
         <w:t>ten in dieser Angelegenheit vgl</w:t>
       </w:r>
       <w:r>
-        <w:t>. Bauer S. 7</w:t>
+        <w:t>. Bauer</w:t>
+      </w:r>
+      <w:r>
+        <w:t>,</w:t>
+      </w:r>
+      <w:r>
+        <w:t xml:space="preserve"> S. 7</w:t>
       </w:r>
       <w:r>
         <w:t>6. Der Brief zeigt deutlich, dass</w:t>
@@ -2058,47 +878,24 @@
         <w:t>t wurde zu einer Zeit, d</w:t>
       </w:r>
       <w:r>
-        <w:t xml:space="preserve">a K noch ganz unter dem </w:t>
-      </w:r>
-      <w:proofErr w:type="spellStart"/>
-      <w:r>
-        <w:t>Einflusse</w:t>
-      </w:r>
-      <w:proofErr w:type="spellEnd"/>
+        <w:t>a K noch ganz unter dem Einflusse</w:t>
+      </w:r>
       <w:r>
         <w:t xml:space="preserve"> des Herrn von </w:t>
       </w:r>
-      <w:commentRangeStart w:id="7"/>
-      <w:proofErr w:type="spellStart"/>
+      <w:commentRangeStart w:id="6"/>
       <w:r>
         <w:t>Chièvres</w:t>
       </w:r>
-      <w:commentRangeEnd w:id="7"/>
-      <w:proofErr w:type="spellEnd"/>
+      <w:commentRangeEnd w:id="6"/>
       <w:r>
         <w:rPr>
           <w:rStyle w:val="Kommentarzeichen"/>
         </w:rPr>
-        <w:commentReference w:id="7"/>
-      </w:r>
-      <w:r>
-        <w:t xml:space="preserve"> stand. Vgl. </w:t>
-      </w:r>
-      <w:proofErr w:type="spellStart"/>
-      <w:r>
-        <w:t>Mignet</w:t>
-      </w:r>
-      <w:proofErr w:type="spellEnd"/>
-      <w:r>
-        <w:t xml:space="preserve">, </w:t>
-      </w:r>
-      <w:proofErr w:type="spellStart"/>
-      <w:r>
-        <w:t>Rivalité</w:t>
-      </w:r>
-      <w:proofErr w:type="spellEnd"/>
-      <w:r>
-        <w:t xml:space="preserve"> 1, S. 173 ff.</w:t>
+        <w:commentReference w:id="6"/>
+      </w:r>
+      <w:r>
+        <w:t xml:space="preserve"> stand. Vgl. Mignet, Rivalité 1, S. 173 ff.</w:t>
       </w:r>
     </w:p>
     <w:p>
@@ -2122,11 +919,14 @@
 </file>
 
 <file path=word/comments.xml><?xml version="1.0" encoding="utf-8"?>
-<w:comments xmlns:wpc="http://schemas.microsoft.com/office/word/2010/wordprocessingCanvas" xmlns:mc="http://schemas.openxmlformats.org/markup-compatibility/2006" xmlns:o="urn:schemas-microsoft-com:office:office" xmlns:r="http://schemas.openxmlformats.org/officeDocument/2006/relationships" xmlns:m="http://schemas.openxmlformats.org/officeDocument/2006/math" xmlns:v="urn:schemas-microsoft-com:vml" xmlns:wp14="http://schemas.microsoft.com/office/word/2010/wordprocessingDrawing" xmlns:wp="http://schemas.openxmlformats.org/drawingml/2006/wordprocessingDrawing" xmlns:w10="urn:schemas-microsoft-com:office:word" xmlns:w="http://schemas.openxmlformats.org/wordprocessingml/2006/main" xmlns:w14="http://schemas.microsoft.com/office/word/2010/wordml" xmlns:w15="http://schemas.microsoft.com/office/word/2012/wordml" xmlns:wpg="http://schemas.microsoft.com/office/word/2010/wordprocessingGroup" xmlns:wpi="http://schemas.microsoft.com/office/word/2010/wordprocessingInk" xmlns:wne="http://schemas.microsoft.com/office/word/2006/wordml" xmlns:wps="http://schemas.microsoft.com/office/word/2010/wordprocessingShape" mc:Ignorable="w14 w15 wp14">
+<w:comments xmlns:wpc="http://schemas.microsoft.com/office/word/2010/wordprocessingCanvas" xmlns:cx="http://schemas.microsoft.com/office/drawing/2014/chartex" xmlns:cx1="http://schemas.microsoft.com/office/drawing/2015/9/8/chartex" xmlns:cx2="http://schemas.microsoft.com/office/drawing/2015/10/21/chartex" xmlns:cx3="http://schemas.microsoft.com/office/drawing/2016/5/9/chartex" xmlns:cx4="http://schemas.microsoft.com/office/drawing/2016/5/10/chartex" xmlns:cx5="http://schemas.microsoft.com/office/drawing/2016/5/11/chartex" xmlns:cx6="http://schemas.microsoft.com/office/drawing/2016/5/12/chartex" xmlns:cx7="http://schemas.microsoft.com/office/drawing/2016/5/13/chartex" xmlns:cx8="http://schemas.microsoft.com/office/drawing/2016/5/14/chartex" xmlns:mc="http://schemas.openxmlformats.org/markup-compatibility/2006" xmlns:aink="http://schemas.microsoft.com/office/drawing/2016/ink" xmlns:am3d="http://schemas.microsoft.com/office/drawing/2017/model3d" xmlns:o="urn:schemas-microsoft-com:office:office" xmlns:r="http://schemas.openxmlformats.org/officeDocument/2006/relationships" xmlns:m="http://schemas.openxmlformats.org/officeDocument/2006/math" xmlns:v="urn:schemas-microsoft-com:vml" xmlns:wp14="http://schemas.microsoft.com/office/word/2010/wordprocessingDrawing" xmlns:wp="http://schemas.openxmlformats.org/drawingml/2006/wordprocessingDrawing" xmlns:w10="urn:schemas-microsoft-com:office:word" xmlns:w="http://schemas.openxmlformats.org/wordprocessingml/2006/main" xmlns:w14="http://schemas.microsoft.com/office/word/2010/wordml" xmlns:w15="http://schemas.microsoft.com/office/word/2012/wordml" xmlns:w16cex="http://schemas.microsoft.com/office/word/2018/wordml/cex" xmlns:w16cid="http://schemas.microsoft.com/office/word/2016/wordml/cid" xmlns:w16="http://schemas.microsoft.com/office/word/2018/wordml" xmlns:w16sdtdh="http://schemas.microsoft.com/office/word/2020/wordml/sdtdatahash" xmlns:w16se="http://schemas.microsoft.com/office/word/2015/wordml/symex" xmlns:wpg="http://schemas.microsoft.com/office/word/2010/wordprocessingGroup" xmlns:wpi="http://schemas.microsoft.com/office/word/2010/wordprocessingInk" xmlns:wne="http://schemas.microsoft.com/office/word/2006/wordml" xmlns:wps="http://schemas.microsoft.com/office/word/2010/wordprocessingShape" mc:Ignorable="w14 w15 w16se w16cid w16 w16cex w16sdtdh wp14">
   <w:comment w:id="0" w:author="Christopher F. Laferl" w:date="2017-08-02T13:36:00Z" w:initials="CFL">
     <w:p>
       <w:pPr>
         <w:pStyle w:val="Kommentartext"/>
+        <w:rPr>
+          <w:lang w:val="en-US"/>
+        </w:rPr>
       </w:pPr>
       <w:r>
         <w:rPr>
@@ -2135,6 +935,9 @@
         <w:annotationRef/>
       </w:r>
       <w:r>
+        <w:rPr>
+          <w:lang w:val="en-US"/>
+        </w:rPr>
         <w:t>S: Pferde</w:t>
       </w:r>
     </w:p>
@@ -2143,6 +946,9 @@
     <w:p>
       <w:pPr>
         <w:pStyle w:val="Kommentartext"/>
+        <w:rPr>
+          <w:lang w:val="en-US"/>
+        </w:rPr>
       </w:pPr>
       <w:r>
         <w:rPr>
@@ -2151,6 +957,9 @@
         <w:annotationRef/>
       </w:r>
       <w:r>
+        <w:rPr>
+          <w:lang w:val="en-US"/>
+        </w:rPr>
         <w:t>S: Maultiere</w:t>
       </w:r>
     </w:p>
@@ -2159,6 +968,9 @@
     <w:p>
       <w:pPr>
         <w:pStyle w:val="Kommentartext"/>
+        <w:rPr>
+          <w:lang w:val="en-US"/>
+        </w:rPr>
       </w:pPr>
       <w:r>
         <w:rPr>
@@ -2167,6 +979,9 @@
         <w:annotationRef/>
       </w:r>
       <w:r>
+        <w:rPr>
+          <w:lang w:val="en-US"/>
+        </w:rPr>
         <w:t>S: K, Kaiserwahl</w:t>
       </w:r>
     </w:p>
@@ -2176,7 +991,7 @@
       <w:pPr>
         <w:pStyle w:val="Kommentartext"/>
         <w:rPr>
-          <w:lang w:val="de-AT"/>
+          <w:lang w:val="en-US"/>
         </w:rPr>
       </w:pPr>
       <w:r>
@@ -2187,25 +1002,25 @@
       </w:r>
       <w:r>
         <w:rPr>
-          <w:lang w:val="de-AT"/>
+          <w:lang w:val="en-US"/>
         </w:rPr>
         <w:t>S</w:t>
       </w:r>
       <w:r>
         <w:rPr>
-          <w:lang w:val="de-AT"/>
+          <w:lang w:val="en-US"/>
         </w:rPr>
         <w:t xml:space="preserve">: </w:t>
       </w:r>
       <w:r>
         <w:rPr>
-          <w:lang w:val="de-AT"/>
+          <w:lang w:val="en-US"/>
         </w:rPr>
         <w:t>H</w:t>
       </w:r>
       <w:r>
         <w:rPr>
-          <w:lang w:val="de-AT"/>
+          <w:lang w:val="en-US"/>
         </w:rPr>
         <w:t>RR</w:t>
       </w:r>
@@ -2216,7 +1031,7 @@
       <w:pPr>
         <w:pStyle w:val="Kommentartext"/>
         <w:rPr>
-          <w:lang w:val="de-AT"/>
+          <w:lang w:val="en-US"/>
         </w:rPr>
       </w:pPr>
       <w:r>
@@ -2227,21 +1042,19 @@
       </w:r>
       <w:r>
         <w:rPr>
-          <w:lang w:val="de-AT"/>
+          <w:lang w:val="en-US"/>
         </w:rPr>
         <w:t>S</w:t>
       </w:r>
-      <w:bookmarkStart w:id="5" w:name="_GoBack"/>
-      <w:bookmarkEnd w:id="5"/>
-      <w:r>
-        <w:rPr>
-          <w:lang w:val="de-AT"/>
+      <w:r>
+        <w:rPr>
+          <w:lang w:val="en-US"/>
         </w:rPr>
         <w:t>: Deutschland</w:t>
       </w:r>
     </w:p>
   </w:comment>
-  <w:comment w:id="6" w:author="Christopher F. Laferl" w:date="2017-08-02T13:38:00Z" w:initials="CFL">
+  <w:comment w:id="5" w:author="Christopher F. Laferl" w:date="2017-08-02T13:38:00Z" w:initials="CFL">
     <w:p>
       <w:pPr>
         <w:pStyle w:val="Kommentartext"/>
@@ -2263,7 +1076,7 @@
       </w:r>
     </w:p>
   </w:comment>
-  <w:comment w:id="7" w:author="Christopher F. Laferl" w:date="2017-08-02T13:39:00Z" w:initials="CFL">
+  <w:comment w:id="6" w:author="Christopher F. Laferl" w:date="2017-08-02T13:39:00Z" w:initials="CFL">
     <w:p>
       <w:pPr>
         <w:spacing w:after="0" w:line="240" w:lineRule="auto"/>
@@ -2309,7 +1122,7 @@
 </file>
 
 <file path=word/commentsExtended.xml><?xml version="1.0" encoding="utf-8"?>
-<w15:commentsEx xmlns:wpc="http://schemas.microsoft.com/office/word/2010/wordprocessingCanvas" xmlns:mc="http://schemas.openxmlformats.org/markup-compatibility/2006" xmlns:o="urn:schemas-microsoft-com:office:office" xmlns:r="http://schemas.openxmlformats.org/officeDocument/2006/relationships" xmlns:m="http://schemas.openxmlformats.org/officeDocument/2006/math" xmlns:v="urn:schemas-microsoft-com:vml" xmlns:wp14="http://schemas.microsoft.com/office/word/2010/wordprocessingDrawing" xmlns:wp="http://schemas.openxmlformats.org/drawingml/2006/wordprocessingDrawing" xmlns:w10="urn:schemas-microsoft-com:office:word" xmlns:w="http://schemas.openxmlformats.org/wordprocessingml/2006/main" xmlns:w14="http://schemas.microsoft.com/office/word/2010/wordml" xmlns:w15="http://schemas.microsoft.com/office/word/2012/wordml" xmlns:wpg="http://schemas.microsoft.com/office/word/2010/wordprocessingGroup" xmlns:wpi="http://schemas.microsoft.com/office/word/2010/wordprocessingInk" xmlns:wne="http://schemas.microsoft.com/office/word/2006/wordml" xmlns:wps="http://schemas.microsoft.com/office/word/2010/wordprocessingShape" mc:Ignorable="w14 w15 wp14">
+<w15:commentsEx xmlns:wpc="http://schemas.microsoft.com/office/word/2010/wordprocessingCanvas" xmlns:cx="http://schemas.microsoft.com/office/drawing/2014/chartex" xmlns:cx1="http://schemas.microsoft.com/office/drawing/2015/9/8/chartex" xmlns:cx2="http://schemas.microsoft.com/office/drawing/2015/10/21/chartex" xmlns:cx3="http://schemas.microsoft.com/office/drawing/2016/5/9/chartex" xmlns:cx4="http://schemas.microsoft.com/office/drawing/2016/5/10/chartex" xmlns:cx5="http://schemas.microsoft.com/office/drawing/2016/5/11/chartex" xmlns:cx6="http://schemas.microsoft.com/office/drawing/2016/5/12/chartex" xmlns:cx7="http://schemas.microsoft.com/office/drawing/2016/5/13/chartex" xmlns:cx8="http://schemas.microsoft.com/office/drawing/2016/5/14/chartex" xmlns:mc="http://schemas.openxmlformats.org/markup-compatibility/2006" xmlns:aink="http://schemas.microsoft.com/office/drawing/2016/ink" xmlns:am3d="http://schemas.microsoft.com/office/drawing/2017/model3d" xmlns:o="urn:schemas-microsoft-com:office:office" xmlns:r="http://schemas.openxmlformats.org/officeDocument/2006/relationships" xmlns:m="http://schemas.openxmlformats.org/officeDocument/2006/math" xmlns:v="urn:schemas-microsoft-com:vml" xmlns:wp14="http://schemas.microsoft.com/office/word/2010/wordprocessingDrawing" xmlns:wp="http://schemas.openxmlformats.org/drawingml/2006/wordprocessingDrawing" xmlns:w10="urn:schemas-microsoft-com:office:word" xmlns:w="http://schemas.openxmlformats.org/wordprocessingml/2006/main" xmlns:w14="http://schemas.microsoft.com/office/word/2010/wordml" xmlns:w15="http://schemas.microsoft.com/office/word/2012/wordml" xmlns:w16cex="http://schemas.microsoft.com/office/word/2018/wordml/cex" xmlns:w16cid="http://schemas.microsoft.com/office/word/2016/wordml/cid" xmlns:w16="http://schemas.microsoft.com/office/word/2018/wordml" xmlns:w16sdtdh="http://schemas.microsoft.com/office/word/2020/wordml/sdtdatahash" xmlns:w16se="http://schemas.microsoft.com/office/word/2015/wordml/symex" xmlns:wpg="http://schemas.microsoft.com/office/word/2010/wordprocessingGroup" xmlns:wpi="http://schemas.microsoft.com/office/word/2010/wordprocessingInk" xmlns:wne="http://schemas.microsoft.com/office/word/2006/wordml" xmlns:wps="http://schemas.microsoft.com/office/word/2010/wordprocessingShape" mc:Ignorable="w14 w15 w16se w16cid w16 w16cex w16sdtdh wp14">
   <w15:commentEx w15:paraId="06AAB733" w15:done="0"/>
   <w15:commentEx w15:paraId="5E42E3C9" w15:done="0"/>
   <w15:commentEx w15:paraId="47298211" w15:done="0"/>
@@ -2320,8 +1133,20 @@
 </w15:commentsEx>
 </file>
 
+<file path=word/commentsIds.xml><?xml version="1.0" encoding="utf-8"?>
+<w16cid:commentsIds xmlns:wpc="http://schemas.microsoft.com/office/word/2010/wordprocessingCanvas" xmlns:cx="http://schemas.microsoft.com/office/drawing/2014/chartex" xmlns:cx1="http://schemas.microsoft.com/office/drawing/2015/9/8/chartex" xmlns:cx2="http://schemas.microsoft.com/office/drawing/2015/10/21/chartex" xmlns:cx3="http://schemas.microsoft.com/office/drawing/2016/5/9/chartex" xmlns:cx4="http://schemas.microsoft.com/office/drawing/2016/5/10/chartex" xmlns:cx5="http://schemas.microsoft.com/office/drawing/2016/5/11/chartex" xmlns:cx6="http://schemas.microsoft.com/office/drawing/2016/5/12/chartex" xmlns:cx7="http://schemas.microsoft.com/office/drawing/2016/5/13/chartex" xmlns:cx8="http://schemas.microsoft.com/office/drawing/2016/5/14/chartex" xmlns:mc="http://schemas.openxmlformats.org/markup-compatibility/2006" xmlns:aink="http://schemas.microsoft.com/office/drawing/2016/ink" xmlns:am3d="http://schemas.microsoft.com/office/drawing/2017/model3d" xmlns:o="urn:schemas-microsoft-com:office:office" xmlns:r="http://schemas.openxmlformats.org/officeDocument/2006/relationships" xmlns:m="http://schemas.openxmlformats.org/officeDocument/2006/math" xmlns:v="urn:schemas-microsoft-com:vml" xmlns:wp14="http://schemas.microsoft.com/office/word/2010/wordprocessingDrawing" xmlns:wp="http://schemas.openxmlformats.org/drawingml/2006/wordprocessingDrawing" xmlns:w10="urn:schemas-microsoft-com:office:word" xmlns:w="http://schemas.openxmlformats.org/wordprocessingml/2006/main" xmlns:w14="http://schemas.microsoft.com/office/word/2010/wordml" xmlns:w15="http://schemas.microsoft.com/office/word/2012/wordml" xmlns:w16cex="http://schemas.microsoft.com/office/word/2018/wordml/cex" xmlns:w16cid="http://schemas.microsoft.com/office/word/2016/wordml/cid" xmlns:w16="http://schemas.microsoft.com/office/word/2018/wordml" xmlns:w16sdtdh="http://schemas.microsoft.com/office/word/2020/wordml/sdtdatahash" xmlns:w16se="http://schemas.microsoft.com/office/word/2015/wordml/symex" xmlns:wpg="http://schemas.microsoft.com/office/word/2010/wordprocessingGroup" xmlns:wpi="http://schemas.microsoft.com/office/word/2010/wordprocessingInk" xmlns:wne="http://schemas.microsoft.com/office/word/2006/wordml" xmlns:wps="http://schemas.microsoft.com/office/word/2010/wordprocessingShape" mc:Ignorable="w14 w15 w16se w16cid w16 w16cex w16sdtdh wp14">
+  <w16cid:commentId w16cid:paraId="06AAB733" w16cid:durableId="26431B0C"/>
+  <w16cid:commentId w16cid:paraId="5E42E3C9" w16cid:durableId="26431B0D"/>
+  <w16cid:commentId w16cid:paraId="47298211" w16cid:durableId="26431B0E"/>
+  <w16cid:commentId w16cid:paraId="1E6F9D2B" w16cid:durableId="26431B0F"/>
+  <w16cid:commentId w16cid:paraId="3AED500A" w16cid:durableId="26431B10"/>
+  <w16cid:commentId w16cid:paraId="3D246C2B" w16cid:durableId="26431B11"/>
+  <w16cid:commentId w16cid:paraId="395693F9" w16cid:durableId="26431B12"/>
+</w16cid:commentsIds>
+</file>
+
 <file path=word/people.xml><?xml version="1.0" encoding="utf-8"?>
-<w15:people xmlns:wpc="http://schemas.microsoft.com/office/word/2010/wordprocessingCanvas" xmlns:mc="http://schemas.openxmlformats.org/markup-compatibility/2006" xmlns:o="urn:schemas-microsoft-com:office:office" xmlns:r="http://schemas.openxmlformats.org/officeDocument/2006/relationships" xmlns:m="http://schemas.openxmlformats.org/officeDocument/2006/math" xmlns:v="urn:schemas-microsoft-com:vml" xmlns:wp14="http://schemas.microsoft.com/office/word/2010/wordprocessingDrawing" xmlns:wp="http://schemas.openxmlformats.org/drawingml/2006/wordprocessingDrawing" xmlns:w10="urn:schemas-microsoft-com:office:word" xmlns:w="http://schemas.openxmlformats.org/wordprocessingml/2006/main" xmlns:w14="http://schemas.microsoft.com/office/word/2010/wordml" xmlns:w15="http://schemas.microsoft.com/office/word/2012/wordml" xmlns:wpg="http://schemas.microsoft.com/office/word/2010/wordprocessingGroup" xmlns:wpi="http://schemas.microsoft.com/office/word/2010/wordprocessingInk" xmlns:wne="http://schemas.microsoft.com/office/word/2006/wordml" xmlns:wps="http://schemas.microsoft.com/office/word/2010/wordprocessingShape" mc:Ignorable="w14 w15 wp14">
+<w15:people xmlns:wpc="http://schemas.microsoft.com/office/word/2010/wordprocessingCanvas" xmlns:cx="http://schemas.microsoft.com/office/drawing/2014/chartex" xmlns:cx1="http://schemas.microsoft.com/office/drawing/2015/9/8/chartex" xmlns:cx2="http://schemas.microsoft.com/office/drawing/2015/10/21/chartex" xmlns:cx3="http://schemas.microsoft.com/office/drawing/2016/5/9/chartex" xmlns:cx4="http://schemas.microsoft.com/office/drawing/2016/5/10/chartex" xmlns:cx5="http://schemas.microsoft.com/office/drawing/2016/5/11/chartex" xmlns:cx6="http://schemas.microsoft.com/office/drawing/2016/5/12/chartex" xmlns:cx7="http://schemas.microsoft.com/office/drawing/2016/5/13/chartex" xmlns:cx8="http://schemas.microsoft.com/office/drawing/2016/5/14/chartex" xmlns:mc="http://schemas.openxmlformats.org/markup-compatibility/2006" xmlns:aink="http://schemas.microsoft.com/office/drawing/2016/ink" xmlns:am3d="http://schemas.microsoft.com/office/drawing/2017/model3d" xmlns:o="urn:schemas-microsoft-com:office:office" xmlns:r="http://schemas.openxmlformats.org/officeDocument/2006/relationships" xmlns:m="http://schemas.openxmlformats.org/officeDocument/2006/math" xmlns:v="urn:schemas-microsoft-com:vml" xmlns:wp14="http://schemas.microsoft.com/office/word/2010/wordprocessingDrawing" xmlns:wp="http://schemas.openxmlformats.org/drawingml/2006/wordprocessingDrawing" xmlns:w10="urn:schemas-microsoft-com:office:word" xmlns:w="http://schemas.openxmlformats.org/wordprocessingml/2006/main" xmlns:w14="http://schemas.microsoft.com/office/word/2010/wordml" xmlns:w15="http://schemas.microsoft.com/office/word/2012/wordml" xmlns:w16cex="http://schemas.microsoft.com/office/word/2018/wordml/cex" xmlns:w16cid="http://schemas.microsoft.com/office/word/2016/wordml/cid" xmlns:w16="http://schemas.microsoft.com/office/word/2018/wordml" xmlns:w16sdtdh="http://schemas.microsoft.com/office/word/2020/wordml/sdtdatahash" xmlns:w16se="http://schemas.microsoft.com/office/word/2015/wordml/symex" xmlns:wpg="http://schemas.microsoft.com/office/word/2010/wordprocessingGroup" xmlns:wpi="http://schemas.microsoft.com/office/word/2010/wordprocessingInk" xmlns:wne="http://schemas.microsoft.com/office/word/2006/wordml" xmlns:wps="http://schemas.microsoft.com/office/word/2010/wordprocessingShape" mc:Ignorable="w14 w15 w16se w16cid w16 w16cex w16sdtdh wp14">
   <w15:person w15:author="Christopher F. Laferl">
     <w15:presenceInfo w15:providerId="Windows Live" w15:userId="bf156334d2a93e2d"/>
   </w15:person>
@@ -2329,7 +1154,7 @@
 </file>
 
 <file path=word/styles.xml><?xml version="1.0" encoding="utf-8"?>
-<w:styles xmlns:mc="http://schemas.openxmlformats.org/markup-compatibility/2006" xmlns:r="http://schemas.openxmlformats.org/officeDocument/2006/relationships" xmlns:w="http://schemas.openxmlformats.org/wordprocessingml/2006/main" xmlns:w14="http://schemas.microsoft.com/office/word/2010/wordml" xmlns:w15="http://schemas.microsoft.com/office/word/2012/wordml" mc:Ignorable="w14 w15">
+<w:styles xmlns:mc="http://schemas.openxmlformats.org/markup-compatibility/2006" xmlns:r="http://schemas.openxmlformats.org/officeDocument/2006/relationships" xmlns:w="http://schemas.openxmlformats.org/wordprocessingml/2006/main" xmlns:w14="http://schemas.microsoft.com/office/word/2010/wordml" xmlns:w15="http://schemas.microsoft.com/office/word/2012/wordml" xmlns:w16cex="http://schemas.microsoft.com/office/word/2018/wordml/cex" xmlns:w16cid="http://schemas.microsoft.com/office/word/2016/wordml/cid" xmlns:w16="http://schemas.microsoft.com/office/word/2018/wordml" xmlns:w16sdtdh="http://schemas.microsoft.com/office/word/2020/wordml/sdtdatahash" xmlns:w16se="http://schemas.microsoft.com/office/word/2015/wordml/symex" mc:Ignorable="w14 w15 w16se w16cid w16 w16cex w16sdtdh">
   <w:docDefaults>
     <w:rPrDefault>
       <w:rPr>
@@ -2345,7 +1170,7 @@
       </w:pPr>
     </w:pPrDefault>
   </w:docDefaults>
-  <w:latentStyles w:defLockedState="0" w:defUIPriority="99" w:defSemiHidden="0" w:defUnhideWhenUsed="0" w:defQFormat="0" w:count="371">
+  <w:latentStyles w:defLockedState="0" w:defUIPriority="99" w:defSemiHidden="0" w:defUnhideWhenUsed="0" w:defQFormat="0" w:count="376">
     <w:lsdException w:name="Normal" w:uiPriority="0" w:qFormat="1"/>
     <w:lsdException w:name="heading 1" w:uiPriority="9" w:qFormat="1"/>
     <w:lsdException w:name="heading 2" w:semiHidden="1" w:uiPriority="9" w:unhideWhenUsed="1" w:qFormat="1"/>
@@ -2451,7 +1276,6 @@
     <w:lsdException w:name="HTML Sample" w:semiHidden="1" w:unhideWhenUsed="1"/>
     <w:lsdException w:name="HTML Typewriter" w:semiHidden="1" w:unhideWhenUsed="1"/>
     <w:lsdException w:name="HTML Variable" w:semiHidden="1" w:unhideWhenUsed="1"/>
-    <w:lsdException w:name="Normal Table" w:semiHidden="1" w:unhideWhenUsed="1"/>
     <w:lsdException w:name="annotation subject" w:semiHidden="1" w:unhideWhenUsed="1"/>
     <w:lsdException w:name="No List" w:semiHidden="1" w:unhideWhenUsed="1"/>
     <w:lsdException w:name="Outline List 1" w:semiHidden="1" w:unhideWhenUsed="1"/>
@@ -2494,11 +1318,8 @@
     <w:lsdException w:name="Table Contemporary" w:semiHidden="1" w:unhideWhenUsed="1"/>
     <w:lsdException w:name="Table Elegant" w:semiHidden="1" w:unhideWhenUsed="1"/>
     <w:lsdException w:name="Table Professional" w:semiHidden="1" w:unhideWhenUsed="1"/>
-    <w:lsdException w:name="Table Subtle 1" w:semiHidden="1" w:unhideWhenUsed="1"/>
     <w:lsdException w:name="Table Subtle 2" w:semiHidden="1" w:unhideWhenUsed="1"/>
     <w:lsdException w:name="Table Web 1" w:semiHidden="1" w:unhideWhenUsed="1"/>
-    <w:lsdException w:name="Table Web 2" w:semiHidden="1" w:unhideWhenUsed="1"/>
-    <w:lsdException w:name="Table Web 3" w:semiHidden="1" w:unhideWhenUsed="1"/>
     <w:lsdException w:name="Balloon Text" w:semiHidden="1" w:unhideWhenUsed="1"/>
     <w:lsdException w:name="Table Grid" w:uiPriority="59"/>
     <w:lsdException w:name="Table Theme" w:semiHidden="1" w:unhideWhenUsed="1"/>
@@ -2717,6 +1538,11 @@
     <w:lsdException w:name="List Table 5 Dark Accent 6" w:uiPriority="50"/>
     <w:lsdException w:name="List Table 6 Colorful Accent 6" w:uiPriority="51"/>
     <w:lsdException w:name="List Table 7 Colorful Accent 6" w:uiPriority="52"/>
+    <w:lsdException w:name="Mention" w:semiHidden="1" w:unhideWhenUsed="1"/>
+    <w:lsdException w:name="Smart Hyperlink" w:semiHidden="1" w:unhideWhenUsed="1"/>
+    <w:lsdException w:name="Hashtag" w:semiHidden="1" w:unhideWhenUsed="1"/>
+    <w:lsdException w:name="Unresolved Mention" w:semiHidden="1" w:unhideWhenUsed="1"/>
+    <w:lsdException w:name="Smart Link" w:semiHidden="1" w:unhideWhenUsed="1"/>
   </w:latentStyles>
   <w:style w:type="paragraph" w:default="1" w:styleId="Standard">
     <w:name w:val="Normal"/>
